--- a/Згода на тимчасові поїздки за кордон.docx
+++ b/Згода на тимчасові поїздки за кордон.docx
@@ -1,6 +1,6 @@
 
 <file path=word/document.xml><?xml version="1.0" encoding="utf-8"?>
-<w:document xmlns:wpc="http://schemas.microsoft.com/office/word/2010/wordprocessingCanvas" xmlns:cx="http://schemas.microsoft.com/office/drawing/2014/chartex" xmlns:cx1="http://schemas.microsoft.com/office/drawing/2015/9/8/chartex" xmlns:cx2="http://schemas.microsoft.com/office/drawing/2015/10/21/chartex" xmlns:cx3="http://schemas.microsoft.com/office/drawing/2016/5/9/chartex" xmlns:cx4="http://schemas.microsoft.com/office/drawing/2016/5/10/chartex" xmlns:cx5="http://schemas.microsoft.com/office/drawing/2016/5/11/chartex" xmlns:cx6="http://schemas.microsoft.com/office/drawing/2016/5/12/chartex" xmlns:cx7="http://schemas.microsoft.com/office/drawing/2016/5/13/chartex" xmlns:cx8="http://schemas.microsoft.com/office/drawing/2016/5/14/chartex" xmlns:mc="http://schemas.openxmlformats.org/markup-compatibility/2006" xmlns:aink="http://schemas.microsoft.com/office/drawing/2016/ink" xmlns:am3d="http://schemas.microsoft.com/office/drawing/2017/model3d" xmlns:o="urn:schemas-microsoft-com:office:office" xmlns:r="http://schemas.openxmlformats.org/officeDocument/2006/relationships" xmlns:m="http://schemas.openxmlformats.org/officeDocument/2006/math" xmlns:v="urn:schemas-microsoft-com:vml" xmlns:wp14="http://schemas.microsoft.com/office/word/2010/wordprocessingDrawing" xmlns:wp="http://schemas.openxmlformats.org/drawingml/2006/wordprocessingDrawing" xmlns:w10="urn:schemas-microsoft-com:office:word" xmlns:w="http://schemas.openxmlformats.org/wordprocessingml/2006/main" xmlns:w14="http://schemas.microsoft.com/office/word/2010/wordml" xmlns:w15="http://schemas.microsoft.com/office/word/2012/wordml" xmlns:w16cex="http://schemas.microsoft.com/office/word/2018/wordml/cex" xmlns:w16cid="http://schemas.microsoft.com/office/word/2016/wordml/cid" xmlns:w16="http://schemas.microsoft.com/office/word/2018/wordml" xmlns:w16se="http://schemas.microsoft.com/office/word/2015/wordml/symex" xmlns:wpg="http://schemas.microsoft.com/office/word/2010/wordprocessingGroup" xmlns:wpi="http://schemas.microsoft.com/office/word/2010/wordprocessingInk" xmlns:wne="http://schemas.microsoft.com/office/word/2006/wordml" xmlns:wps="http://schemas.microsoft.com/office/word/2010/wordprocessingShape" mc:Ignorable="w14 w15 w16se w16cid w16 w16cex wp14">
+<w:document xmlns:wpc="http://schemas.microsoft.com/office/word/2010/wordprocessingCanvas" xmlns:cx="http://schemas.microsoft.com/office/drawing/2014/chartex" xmlns:cx1="http://schemas.microsoft.com/office/drawing/2015/9/8/chartex" xmlns:cx2="http://schemas.microsoft.com/office/drawing/2015/10/21/chartex" xmlns:cx3="http://schemas.microsoft.com/office/drawing/2016/5/9/chartex" xmlns:cx4="http://schemas.microsoft.com/office/drawing/2016/5/10/chartex" xmlns:cx5="http://schemas.microsoft.com/office/drawing/2016/5/11/chartex" xmlns:cx6="http://schemas.microsoft.com/office/drawing/2016/5/12/chartex" xmlns:cx7="http://schemas.microsoft.com/office/drawing/2016/5/13/chartex" xmlns:cx8="http://schemas.microsoft.com/office/drawing/2016/5/14/chartex" xmlns:mc="http://schemas.openxmlformats.org/markup-compatibility/2006" xmlns:aink="http://schemas.microsoft.com/office/drawing/2016/ink" xmlns:am3d="http://schemas.microsoft.com/office/drawing/2017/model3d" xmlns:o="urn:schemas-microsoft-com:office:office" xmlns:r="http://schemas.openxmlformats.org/officeDocument/2006/relationships" xmlns:m="http://schemas.openxmlformats.org/officeDocument/2006/math" xmlns:v="urn:schemas-microsoft-com:vml" xmlns:wp14="http://schemas.microsoft.com/office/word/2010/wordprocessingDrawing" xmlns:wp="http://schemas.openxmlformats.org/drawingml/2006/wordprocessingDrawing" xmlns:w10="urn:schemas-microsoft-com:office:word" xmlns:w="http://schemas.openxmlformats.org/wordprocessingml/2006/main" xmlns:w14="http://schemas.microsoft.com/office/word/2010/wordml" xmlns:w15="http://schemas.microsoft.com/office/word/2012/wordml" xmlns:w16cex="http://schemas.microsoft.com/office/word/2018/wordml/cex" xmlns:w16cid="http://schemas.microsoft.com/office/word/2016/wordml/cid" xmlns:w16="http://schemas.microsoft.com/office/word/2018/wordml" xmlns:w16sdtdh="http://schemas.microsoft.com/office/word/2020/wordml/sdtdatahash" xmlns:w16se="http://schemas.microsoft.com/office/word/2015/wordml/symex" xmlns:wpg="http://schemas.microsoft.com/office/word/2010/wordprocessingGroup" xmlns:wpi="http://schemas.microsoft.com/office/word/2010/wordprocessingInk" xmlns:wne="http://schemas.microsoft.com/office/word/2006/wordml" xmlns:wps="http://schemas.microsoft.com/office/word/2010/wordprocessingShape" mc:Ignorable="w14 w15 w16se w16cid w16 w16cex w16sdtdh wp14">
   <w:body>
     <w:p>
       <w:pPr>
@@ -157,84 +157,68 @@
         <w:tab/>
         <w:t xml:space="preserve">                                       +380676734727; +38 (032) 295-01-01, </w:t>
       </w:r>
-      <w:r>
-        <w:fldChar w:fldCharType="begin"/>
-      </w:r>
-      <w:r>
-        <w:instrText xml:space="preserve"> HYPERLINK "mailto:wegera-notary@ukr.net" </w:instrText>
-      </w:r>
-      <w:r>
-        <w:fldChar w:fldCharType="separate"/>
-      </w:r>
-      <w:r>
-        <w:rPr>
-          <w:rStyle w:val="Hyperlink"/>
-          <w:sz w:val="24"/>
-          <w:szCs w:val="24"/>
-          <w:lang w:val="en-US"/>
-        </w:rPr>
-        <w:t>wegera</w:t>
-      </w:r>
-      <w:r>
-        <w:rPr>
-          <w:rStyle w:val="Hyperlink"/>
-          <w:sz w:val="24"/>
-          <w:szCs w:val="24"/>
-        </w:rPr>
-        <w:t>-</w:t>
-      </w:r>
-      <w:r>
-        <w:rPr>
-          <w:rStyle w:val="Hyperlink"/>
-          <w:sz w:val="24"/>
-          <w:szCs w:val="24"/>
-          <w:lang w:val="en-US"/>
-        </w:rPr>
-        <w:t>notary</w:t>
-      </w:r>
-      <w:r>
-        <w:rPr>
-          <w:rStyle w:val="Hyperlink"/>
-          <w:sz w:val="24"/>
-          <w:szCs w:val="24"/>
-        </w:rPr>
-        <w:t>@</w:t>
-      </w:r>
-      <w:r>
-        <w:rPr>
-          <w:rStyle w:val="Hyperlink"/>
-          <w:sz w:val="24"/>
-          <w:szCs w:val="24"/>
-          <w:lang w:val="en-US"/>
-        </w:rPr>
-        <w:t>ukr</w:t>
-      </w:r>
-      <w:r>
-        <w:rPr>
-          <w:rStyle w:val="Hyperlink"/>
-          <w:sz w:val="24"/>
-          <w:szCs w:val="24"/>
-        </w:rPr>
-        <w:t>.</w:t>
-      </w:r>
-      <w:r>
-        <w:rPr>
-          <w:rStyle w:val="Hyperlink"/>
-          <w:sz w:val="24"/>
-          <w:szCs w:val="24"/>
-          <w:lang w:val="en-US"/>
-        </w:rPr>
-        <w:t>net</w:t>
-      </w:r>
-      <w:r>
-        <w:rPr>
-          <w:rStyle w:val="Hyperlink"/>
-          <w:sz w:val="24"/>
-          <w:szCs w:val="24"/>
-          <w:lang w:val="en-US"/>
-        </w:rPr>
-        <w:fldChar w:fldCharType="end"/>
-      </w:r>
+      <w:hyperlink r:id="rId6" w:history="1">
+        <w:r>
+          <w:rPr>
+            <w:rStyle w:val="Hyperlink"/>
+            <w:sz w:val="24"/>
+            <w:szCs w:val="24"/>
+            <w:lang w:val="en-US"/>
+          </w:rPr>
+          <w:t>wegera</w:t>
+        </w:r>
+        <w:r>
+          <w:rPr>
+            <w:rStyle w:val="Hyperlink"/>
+            <w:sz w:val="24"/>
+            <w:szCs w:val="24"/>
+          </w:rPr>
+          <w:t>-</w:t>
+        </w:r>
+        <w:r>
+          <w:rPr>
+            <w:rStyle w:val="Hyperlink"/>
+            <w:sz w:val="24"/>
+            <w:szCs w:val="24"/>
+            <w:lang w:val="en-US"/>
+          </w:rPr>
+          <w:t>notary</w:t>
+        </w:r>
+        <w:r>
+          <w:rPr>
+            <w:rStyle w:val="Hyperlink"/>
+            <w:sz w:val="24"/>
+            <w:szCs w:val="24"/>
+          </w:rPr>
+          <w:t>@</w:t>
+        </w:r>
+        <w:r>
+          <w:rPr>
+            <w:rStyle w:val="Hyperlink"/>
+            <w:sz w:val="24"/>
+            <w:szCs w:val="24"/>
+            <w:lang w:val="en-US"/>
+          </w:rPr>
+          <w:t>ukr</w:t>
+        </w:r>
+        <w:r>
+          <w:rPr>
+            <w:rStyle w:val="Hyperlink"/>
+            <w:sz w:val="24"/>
+            <w:szCs w:val="24"/>
+          </w:rPr>
+          <w:t>.</w:t>
+        </w:r>
+        <w:r>
+          <w:rPr>
+            <w:rStyle w:val="Hyperlink"/>
+            <w:sz w:val="24"/>
+            <w:szCs w:val="24"/>
+            <w:lang w:val="en-US"/>
+          </w:rPr>
+          <w:t>net</w:t>
+        </w:r>
+      </w:hyperlink>
     </w:p>
     <w:p>
       <w:pPr>
@@ -357,19 +341,7 @@
           <w:szCs w:val="24"/>
           <w:lang w:val="en-US"/>
         </w:rPr>
-        <w:t>{{</w:t>
-      </w:r>
-      <w:proofErr w:type="spellStart"/>
-      <w:r>
-        <w:rPr>
-          <w:rFonts w:ascii="Times New Roman" w:eastAsia="MS Mincho" w:hAnsi="Times New Roman" w:cs="Times New Roman"/>
-          <w:b/>
-          <w:bCs/>
-          <w:sz w:val="24"/>
-          <w:szCs w:val="24"/>
-          <w:lang w:val="en-US"/>
-        </w:rPr>
-        <w:t>surname_</w:t>
+        <w:t>{{surname_</w:t>
       </w:r>
       <w:r>
         <w:rPr>
@@ -382,7 +354,50 @@
         </w:rPr>
         <w:t>R</w:t>
       </w:r>
-      <w:proofErr w:type="spellEnd"/>
+      <w:r>
+        <w:rPr>
+          <w:rFonts w:ascii="Times New Roman" w:eastAsia="MS Mincho" w:hAnsi="Times New Roman" w:cs="Times New Roman"/>
+          <w:b/>
+          <w:bCs/>
+          <w:sz w:val="24"/>
+          <w:szCs w:val="24"/>
+          <w:lang w:val="en-US"/>
+        </w:rPr>
+        <w:t>1</w:t>
+      </w:r>
+      <w:r>
+        <w:rPr>
+          <w:rFonts w:ascii="Times New Roman" w:eastAsia="MS Mincho" w:hAnsi="Times New Roman" w:cs="Times New Roman"/>
+          <w:b/>
+          <w:bCs/>
+          <w:sz w:val="24"/>
+          <w:szCs w:val="24"/>
+          <w:lang w:val="en-US"/>
+        </w:rPr>
+        <w:t>}} {{name_</w:t>
+      </w:r>
+      <w:r>
+        <w:rPr>
+          <w:rFonts w:ascii="Times New Roman" w:eastAsia="MS Mincho" w:hAnsi="Times New Roman" w:cs="Times New Roman"/>
+          <w:b/>
+          <w:bCs/>
+          <w:sz w:val="24"/>
+          <w:szCs w:val="24"/>
+          <w:lang w:val="en-US"/>
+        </w:rPr>
+        <w:t>R</w:t>
+      </w:r>
+      <w:r>
+        <w:rPr>
+          <w:rFonts w:ascii="Times New Roman" w:eastAsia="MS Mincho" w:hAnsi="Times New Roman" w:cs="Times New Roman"/>
+          <w:b/>
+          <w:bCs/>
+          <w:sz w:val="24"/>
+          <w:szCs w:val="24"/>
+          <w:lang w:val="en-US"/>
+        </w:rPr>
+        <w:t>1</w:t>
+      </w:r>
       <w:r>
         <w:rPr>
           <w:rFonts w:ascii="Times New Roman" w:eastAsia="MS Mincho" w:hAnsi="Times New Roman" w:cs="Times New Roman"/>
@@ -394,76 +409,17 @@
         </w:rPr>
         <w:t>}} {{</w:t>
       </w:r>
-      <w:proofErr w:type="spellStart"/>
-      <w:r>
-        <w:rPr>
-          <w:rFonts w:ascii="Times New Roman" w:eastAsia="MS Mincho" w:hAnsi="Times New Roman" w:cs="Times New Roman"/>
-          <w:b/>
-          <w:bCs/>
-          <w:sz w:val="24"/>
-          <w:szCs w:val="24"/>
-          <w:lang w:val="en-US"/>
-        </w:rPr>
-        <w:t>name_</w:t>
-      </w:r>
-      <w:r>
-        <w:rPr>
-          <w:rFonts w:ascii="Times New Roman" w:eastAsia="MS Mincho" w:hAnsi="Times New Roman" w:cs="Times New Roman"/>
-          <w:b/>
-          <w:bCs/>
-          <w:sz w:val="24"/>
-          <w:szCs w:val="24"/>
-          <w:lang w:val="en-US"/>
-        </w:rPr>
-        <w:t>R</w:t>
-      </w:r>
-      <w:proofErr w:type="spellEnd"/>
-      <w:r>
-        <w:rPr>
-          <w:rFonts w:ascii="Times New Roman" w:eastAsia="MS Mincho" w:hAnsi="Times New Roman" w:cs="Times New Roman"/>
-          <w:b/>
-          <w:bCs/>
-          <w:sz w:val="24"/>
-          <w:szCs w:val="24"/>
-          <w:lang w:val="en-US"/>
-        </w:rPr>
-        <w:t>}} {{</w:t>
-      </w:r>
-      <w:proofErr w:type="spellStart"/>
-      <w:r>
-        <w:rPr>
-          <w:rFonts w:ascii="Times New Roman" w:eastAsia="MS Mincho" w:hAnsi="Times New Roman" w:cs="Times New Roman"/>
-          <w:b/>
-          <w:bCs/>
-          <w:sz w:val="24"/>
-          <w:szCs w:val="24"/>
-          <w:lang w:val="en-US"/>
-        </w:rPr>
-        <w:t>f</w:t>
-      </w:r>
-      <w:r>
-        <w:rPr>
-          <w:rFonts w:ascii="Times New Roman" w:eastAsia="MS Mincho" w:hAnsi="Times New Roman" w:cs="Times New Roman"/>
-          <w:b/>
-          <w:bCs/>
-          <w:sz w:val="24"/>
-          <w:szCs w:val="24"/>
-          <w:lang w:val="en-US"/>
-        </w:rPr>
-        <w:t>atherName_</w:t>
-      </w:r>
-      <w:r>
-        <w:rPr>
-          <w:rFonts w:ascii="Times New Roman" w:eastAsia="MS Mincho" w:hAnsi="Times New Roman" w:cs="Times New Roman"/>
-          <w:b/>
-          <w:bCs/>
-          <w:sz w:val="24"/>
-          <w:szCs w:val="24"/>
-          <w:lang w:val="en-US"/>
-        </w:rPr>
-        <w:t>R</w:t>
-      </w:r>
-      <w:proofErr w:type="spellEnd"/>
+      <w:r>
+        <w:rPr>
+          <w:rFonts w:ascii="Times New Roman" w:eastAsia="MS Mincho" w:hAnsi="Times New Roman" w:cs="Times New Roman"/>
+          <w:b/>
+          <w:bCs/>
+          <w:sz w:val="24"/>
+          <w:szCs w:val="24"/>
+          <w:lang w:val="en-US"/>
+        </w:rPr>
+        <w:t>fatherName_R1</w:t>
+      </w:r>
       <w:r>
         <w:rPr>
           <w:rFonts w:ascii="Times New Roman" w:eastAsia="MS Mincho" w:hAnsi="Times New Roman" w:cs="Times New Roman"/>
@@ -498,23 +454,33 @@
         </w:rPr>
       </w:pPr>
       <w:bookmarkStart w:id="0" w:name="_Hlk107758371"/>
-      <w:r>
-        <w:rPr>
-          <w:rFonts w:ascii="Times New Roman" w:hAnsi="Times New Roman"/>
-          <w:sz w:val="24"/>
-          <w:szCs w:val="24"/>
-          <w:lang w:val="en-US"/>
-        </w:rPr>
-        <w:t>{{birthday</w:t>
-      </w:r>
-      <w:r>
-        <w:rPr>
-          <w:rFonts w:ascii="Times New Roman" w:hAnsi="Times New Roman"/>
-          <w:sz w:val="24"/>
-          <w:szCs w:val="24"/>
-          <w:lang w:val="en-US"/>
-        </w:rPr>
-        <w:t>_1</w:t>
+      <w:bookmarkStart w:id="1" w:name="_Hlk108356741"/>
+      <w:r>
+        <w:rPr>
+          <w:rFonts w:ascii="Times New Roman" w:hAnsi="Times New Roman"/>
+          <w:sz w:val="24"/>
+          <w:szCs w:val="24"/>
+          <w:lang w:val="en-US"/>
+        </w:rPr>
+        <w:t>{{</w:t>
+      </w:r>
+      <w:r>
+        <w:rPr>
+          <w:rFonts w:ascii="Times New Roman" w:hAnsi="Times New Roman"/>
+          <w:sz w:val="24"/>
+          <w:szCs w:val="24"/>
+          <w:lang w:val="en-US"/>
+        </w:rPr>
+        <w:t>birthday_day</w:t>
+      </w:r>
+      <w:r>
+        <w:rPr>
+          <w:rFonts w:ascii="Times New Roman" w:hAnsi="Times New Roman"/>
+          <w:sz w:val="24"/>
+          <w:szCs w:val="24"/>
+          <w:lang w:val="en-US"/>
+        </w:rPr>
+        <w:t>1</w:t>
       </w:r>
       <w:r>
         <w:rPr>
@@ -525,6 +491,96 @@
         </w:rPr>
         <w:t>}}</w:t>
       </w:r>
+      <w:r>
+        <w:rPr>
+          <w:rFonts w:ascii="Times New Roman" w:hAnsi="Times New Roman"/>
+          <w:sz w:val="24"/>
+          <w:szCs w:val="24"/>
+          <w:lang w:val="en-US"/>
+        </w:rPr>
+        <w:t xml:space="preserve"> </w:t>
+      </w:r>
+      <w:r>
+        <w:rPr>
+          <w:rFonts w:ascii="Times New Roman" w:hAnsi="Times New Roman"/>
+          <w:sz w:val="24"/>
+          <w:szCs w:val="24"/>
+          <w:lang w:val="en-US"/>
+        </w:rPr>
+        <w:t>{{</w:t>
+      </w:r>
+      <w:r>
+        <w:rPr>
+          <w:rFonts w:ascii="Times New Roman" w:hAnsi="Times New Roman"/>
+          <w:sz w:val="24"/>
+          <w:szCs w:val="24"/>
+          <w:lang w:val="en-US"/>
+        </w:rPr>
+        <w:t>birthday_month</w:t>
+      </w:r>
+      <w:r>
+        <w:rPr>
+          <w:rFonts w:ascii="Times New Roman" w:hAnsi="Times New Roman"/>
+          <w:sz w:val="24"/>
+          <w:szCs w:val="24"/>
+          <w:lang w:val="en-US"/>
+        </w:rPr>
+        <w:t>1</w:t>
+      </w:r>
+      <w:r>
+        <w:rPr>
+          <w:rFonts w:ascii="Times New Roman" w:hAnsi="Times New Roman"/>
+          <w:sz w:val="24"/>
+          <w:szCs w:val="24"/>
+          <w:lang w:val="en-US"/>
+        </w:rPr>
+        <w:t>}}</w:t>
+      </w:r>
+      <w:r>
+        <w:rPr>
+          <w:rFonts w:ascii="Times New Roman" w:hAnsi="Times New Roman"/>
+          <w:sz w:val="24"/>
+          <w:szCs w:val="24"/>
+          <w:lang w:val="en-US"/>
+        </w:rPr>
+        <w:t xml:space="preserve"> </w:t>
+      </w:r>
+      <w:r>
+        <w:rPr>
+          <w:rFonts w:ascii="Times New Roman" w:hAnsi="Times New Roman"/>
+          <w:sz w:val="24"/>
+          <w:szCs w:val="24"/>
+          <w:lang w:val="en-US"/>
+        </w:rPr>
+        <w:t>{{</w:t>
+      </w:r>
+      <w:r>
+        <w:rPr>
+          <w:rFonts w:ascii="Times New Roman" w:hAnsi="Times New Roman"/>
+          <w:sz w:val="24"/>
+          <w:szCs w:val="24"/>
+          <w:lang w:val="en-US"/>
+        </w:rPr>
+        <w:t>birthday_year</w:t>
+      </w:r>
+      <w:r>
+        <w:rPr>
+          <w:rFonts w:ascii="Times New Roman" w:hAnsi="Times New Roman"/>
+          <w:sz w:val="24"/>
+          <w:szCs w:val="24"/>
+          <w:lang w:val="en-US"/>
+        </w:rPr>
+        <w:t>1</w:t>
+      </w:r>
+      <w:r>
+        <w:rPr>
+          <w:rFonts w:ascii="Times New Roman" w:hAnsi="Times New Roman"/>
+          <w:sz w:val="24"/>
+          <w:szCs w:val="24"/>
+          <w:lang w:val="en-US"/>
+        </w:rPr>
+        <w:t>}}</w:t>
+      </w:r>
       <w:bookmarkEnd w:id="0"/>
       <w:r>
         <w:rPr>
@@ -535,6 +591,7 @@
         </w:rPr>
         <w:t xml:space="preserve"> </w:t>
       </w:r>
+      <w:bookmarkEnd w:id="1"/>
       <w:r>
         <w:rPr>
           <w:rFonts w:ascii="Times New Roman" w:eastAsia="MS Mincho" w:hAnsi="Times New Roman" w:cs="Times New Roman"/>
@@ -660,7 +717,78 @@
           <w:szCs w:val="24"/>
           <w:lang w:val="en-US"/>
         </w:rPr>
-        <w:t>, {{date_1}}</w:t>
+        <w:t xml:space="preserve">, </w:t>
+      </w:r>
+      <w:r>
+        <w:rPr>
+          <w:rFonts w:ascii="Times New Roman" w:hAnsi="Times New Roman"/>
+          <w:sz w:val="24"/>
+          <w:szCs w:val="24"/>
+          <w:lang w:val="en-US"/>
+        </w:rPr>
+        <w:t>{{</w:t>
+      </w:r>
+      <w:r>
+        <w:rPr>
+          <w:rFonts w:ascii="Times New Roman" w:hAnsi="Times New Roman"/>
+          <w:sz w:val="24"/>
+          <w:szCs w:val="24"/>
+          <w:lang w:val="en-US"/>
+        </w:rPr>
+        <w:t>passDate</w:t>
+      </w:r>
+      <w:r>
+        <w:rPr>
+          <w:rFonts w:ascii="Times New Roman" w:hAnsi="Times New Roman"/>
+          <w:sz w:val="24"/>
+          <w:szCs w:val="24"/>
+          <w:lang w:val="en-US"/>
+        </w:rPr>
+        <w:t>_day1}} {{</w:t>
+      </w:r>
+      <w:r>
+        <w:rPr>
+          <w:rFonts w:ascii="Times New Roman" w:hAnsi="Times New Roman"/>
+          <w:sz w:val="24"/>
+          <w:szCs w:val="24"/>
+          <w:lang w:val="en-US"/>
+        </w:rPr>
+        <w:t>passDate</w:t>
+      </w:r>
+      <w:r>
+        <w:rPr>
+          <w:rFonts w:ascii="Times New Roman" w:hAnsi="Times New Roman"/>
+          <w:sz w:val="24"/>
+          <w:szCs w:val="24"/>
+          <w:lang w:val="en-US"/>
+        </w:rPr>
+        <w:t>_month1}} {{</w:t>
+      </w:r>
+      <w:r>
+        <w:rPr>
+          <w:rFonts w:ascii="Times New Roman" w:hAnsi="Times New Roman"/>
+          <w:sz w:val="24"/>
+          <w:szCs w:val="24"/>
+          <w:lang w:val="en-US"/>
+        </w:rPr>
+        <w:t>passDate</w:t>
+      </w:r>
+      <w:r>
+        <w:rPr>
+          <w:rFonts w:ascii="Times New Roman" w:hAnsi="Times New Roman"/>
+          <w:sz w:val="24"/>
+          <w:szCs w:val="24"/>
+          <w:lang w:val="en-US"/>
+        </w:rPr>
+        <w:t>_year1}}</w:t>
+      </w:r>
+      <w:r>
+        <w:rPr>
+          <w:rFonts w:ascii="Times New Roman" w:hAnsi="Times New Roman"/>
+          <w:sz w:val="24"/>
+          <w:szCs w:val="24"/>
+        </w:rPr>
+        <w:t xml:space="preserve"> року</w:t>
       </w:r>
       <w:r>
         <w:rPr>
@@ -669,15 +797,6 @@
           <w:szCs w:val="24"/>
         </w:rPr>
         <w:t>,</w:t>
-      </w:r>
-      <w:r>
-        <w:rPr>
-          <w:rFonts w:ascii="Times New Roman" w:hAnsi="Times New Roman" w:cs="Times New Roman"/>
-          <w:b/>
-          <w:sz w:val="24"/>
-          <w:szCs w:val="24"/>
-        </w:rPr>
-        <w:t xml:space="preserve"> </w:t>
       </w:r>
     </w:p>
     <w:p>
@@ -708,8 +827,8 @@
         </w:rPr>
         <w:t xml:space="preserve"> </w:t>
       </w:r>
-      <w:bookmarkStart w:id="1" w:name="_Hlk106196573"/>
-      <w:bookmarkStart w:id="2" w:name="_Hlk107476354"/>
+      <w:bookmarkStart w:id="2" w:name="_Hlk106196573"/>
+      <w:bookmarkStart w:id="3" w:name="_Hlk107476354"/>
       <w:r>
         <w:rPr>
           <w:rFonts w:ascii="Times New Roman" w:hAnsi="Times New Roman" w:cs="Times New Roman"/>
@@ -737,9 +856,9 @@
         </w:rPr>
         <w:t xml:space="preserve">}} </w:t>
       </w:r>
-      <w:bookmarkEnd w:id="1"/>
+      <w:bookmarkEnd w:id="2"/>
     </w:p>
-    <w:bookmarkEnd w:id="2"/>
+    <w:bookmarkEnd w:id="3"/>
     <w:p>
       <w:pPr>
         <w:pStyle w:val="12"/>
@@ -802,7 +921,97 @@
           <w:szCs w:val="24"/>
           <w:lang w:val="en-US"/>
         </w:rPr>
-        <w:t xml:space="preserve">{{birthday_2}} </w:t>
+        <w:t>{{</w:t>
+      </w:r>
+      <w:r>
+        <w:rPr>
+          <w:rFonts w:ascii="Times New Roman" w:hAnsi="Times New Roman"/>
+          <w:sz w:val="24"/>
+          <w:szCs w:val="24"/>
+          <w:lang w:val="en-US"/>
+        </w:rPr>
+        <w:t>birthday_day</w:t>
+      </w:r>
+      <w:r>
+        <w:rPr>
+          <w:rFonts w:ascii="Times New Roman" w:hAnsi="Times New Roman"/>
+          <w:sz w:val="24"/>
+          <w:szCs w:val="24"/>
+          <w:lang w:val="en-US"/>
+        </w:rPr>
+        <w:t>2</w:t>
+      </w:r>
+      <w:r>
+        <w:rPr>
+          <w:rFonts w:ascii="Times New Roman" w:hAnsi="Times New Roman"/>
+          <w:sz w:val="24"/>
+          <w:szCs w:val="24"/>
+          <w:lang w:val="en-US"/>
+        </w:rPr>
+        <w:t>}}</w:t>
+      </w:r>
+      <w:r>
+        <w:rPr>
+          <w:rFonts w:ascii="Times New Roman" w:hAnsi="Times New Roman"/>
+          <w:sz w:val="24"/>
+          <w:szCs w:val="24"/>
+          <w:lang w:val="en-US"/>
+        </w:rPr>
+        <w:t xml:space="preserve"> {{</w:t>
+      </w:r>
+      <w:r>
+        <w:rPr>
+          <w:rFonts w:ascii="Times New Roman" w:hAnsi="Times New Roman"/>
+          <w:sz w:val="24"/>
+          <w:szCs w:val="24"/>
+          <w:lang w:val="en-US"/>
+        </w:rPr>
+        <w:t>birthday_month</w:t>
+      </w:r>
+      <w:r>
+        <w:rPr>
+          <w:rFonts w:ascii="Times New Roman" w:hAnsi="Times New Roman"/>
+          <w:sz w:val="24"/>
+          <w:szCs w:val="24"/>
+          <w:lang w:val="en-US"/>
+        </w:rPr>
+        <w:t>2</w:t>
+      </w:r>
+      <w:r>
+        <w:rPr>
+          <w:rFonts w:ascii="Times New Roman" w:hAnsi="Times New Roman"/>
+          <w:sz w:val="24"/>
+          <w:szCs w:val="24"/>
+          <w:lang w:val="en-US"/>
+        </w:rPr>
+        <w:t>}} {{</w:t>
+      </w:r>
+      <w:r>
+        <w:rPr>
+          <w:rFonts w:ascii="Times New Roman" w:hAnsi="Times New Roman"/>
+          <w:sz w:val="24"/>
+          <w:szCs w:val="24"/>
+          <w:lang w:val="en-US"/>
+        </w:rPr>
+        <w:t>birthday_year</w:t>
+      </w:r>
+      <w:r>
+        <w:rPr>
+          <w:rFonts w:ascii="Times New Roman" w:hAnsi="Times New Roman"/>
+          <w:sz w:val="24"/>
+          <w:szCs w:val="24"/>
+          <w:lang w:val="en-US"/>
+        </w:rPr>
+        <w:t>2</w:t>
+      </w:r>
+      <w:r>
+        <w:rPr>
+          <w:rFonts w:ascii="Times New Roman" w:hAnsi="Times New Roman"/>
+          <w:sz w:val="24"/>
+          <w:szCs w:val="24"/>
+          <w:lang w:val="en-US"/>
+        </w:rPr>
+        <w:t xml:space="preserve">}} </w:t>
       </w:r>
       <w:r>
         <w:rPr>
@@ -850,18 +1059,7 @@
           <w:szCs w:val="24"/>
           <w:lang w:val="en-US"/>
         </w:rPr>
-        <w:t xml:space="preserve"> {{passNum_</w:t>
-      </w:r>
-      <w:bookmarkStart w:id="3" w:name="_GoBack"/>
-      <w:bookmarkEnd w:id="3"/>
-      <w:r>
-        <w:rPr>
-          <w:rFonts w:ascii="Times New Roman" w:hAnsi="Times New Roman"/>
-          <w:sz w:val="24"/>
-          <w:szCs w:val="24"/>
-          <w:lang w:val="en-US"/>
-        </w:rPr>
-        <w:t>2}}</w:t>
+        <w:t xml:space="preserve"> {{passNum_2}}</w:t>
       </w:r>
       <w:r>
         <w:rPr>
@@ -905,25 +1103,132 @@
           <w:szCs w:val="24"/>
           <w:lang w:val="en-US"/>
         </w:rPr>
-        <w:t>}}, {{date</w:t>
-      </w:r>
-      <w:r>
-        <w:rPr>
-          <w:rFonts w:ascii="Times New Roman" w:hAnsi="Times New Roman"/>
-          <w:sz w:val="24"/>
-          <w:szCs w:val="24"/>
-          <w:lang w:val="en-US"/>
-        </w:rPr>
-        <w:t>_</w:t>
-      </w:r>
-      <w:r>
-        <w:rPr>
-          <w:rFonts w:ascii="Times New Roman" w:hAnsi="Times New Roman"/>
-          <w:sz w:val="24"/>
-          <w:szCs w:val="24"/>
-          <w:lang w:val="en-US"/>
-        </w:rPr>
-        <w:t>2}}</w:t>
+        <w:t xml:space="preserve">}}, </w:t>
+      </w:r>
+      <w:r>
+        <w:rPr>
+          <w:rFonts w:ascii="Times New Roman" w:hAnsi="Times New Roman"/>
+          <w:sz w:val="24"/>
+          <w:szCs w:val="24"/>
+          <w:lang w:val="en-US"/>
+        </w:rPr>
+        <w:t>{{</w:t>
+      </w:r>
+      <w:r>
+        <w:rPr>
+          <w:rFonts w:ascii="Times New Roman" w:hAnsi="Times New Roman"/>
+          <w:sz w:val="24"/>
+          <w:szCs w:val="24"/>
+          <w:lang w:val="en-US"/>
+        </w:rPr>
+        <w:t>passDate</w:t>
+      </w:r>
+      <w:r>
+        <w:rPr>
+          <w:rFonts w:ascii="Times New Roman" w:hAnsi="Times New Roman"/>
+          <w:sz w:val="24"/>
+          <w:szCs w:val="24"/>
+          <w:lang w:val="en-US"/>
+        </w:rPr>
+        <w:t>_day</w:t>
+      </w:r>
+      <w:r>
+        <w:rPr>
+          <w:rFonts w:ascii="Times New Roman" w:hAnsi="Times New Roman"/>
+          <w:sz w:val="24"/>
+          <w:szCs w:val="24"/>
+          <w:lang w:val="en-US"/>
+        </w:rPr>
+        <w:t>2</w:t>
+      </w:r>
+      <w:r>
+        <w:rPr>
+          <w:rFonts w:ascii="Times New Roman" w:hAnsi="Times New Roman"/>
+          <w:sz w:val="24"/>
+          <w:szCs w:val="24"/>
+          <w:lang w:val="en-US"/>
+        </w:rPr>
+        <w:t>}} {{</w:t>
+      </w:r>
+      <w:r>
+        <w:rPr>
+          <w:rFonts w:ascii="Times New Roman" w:hAnsi="Times New Roman"/>
+          <w:sz w:val="24"/>
+          <w:szCs w:val="24"/>
+          <w:lang w:val="en-US"/>
+        </w:rPr>
+        <w:t>passDate</w:t>
+      </w:r>
+      <w:r>
+        <w:rPr>
+          <w:rFonts w:ascii="Times New Roman" w:hAnsi="Times New Roman"/>
+          <w:sz w:val="24"/>
+          <w:szCs w:val="24"/>
+          <w:lang w:val="en-US"/>
+        </w:rPr>
+        <w:t>_month</w:t>
+      </w:r>
+      <w:r>
+        <w:rPr>
+          <w:rFonts w:ascii="Times New Roman" w:hAnsi="Times New Roman"/>
+          <w:sz w:val="24"/>
+          <w:szCs w:val="24"/>
+          <w:lang w:val="en-US"/>
+        </w:rPr>
+        <w:t>2</w:t>
+      </w:r>
+      <w:r>
+        <w:rPr>
+          <w:rFonts w:ascii="Times New Roman" w:hAnsi="Times New Roman"/>
+          <w:sz w:val="24"/>
+          <w:szCs w:val="24"/>
+          <w:lang w:val="en-US"/>
+        </w:rPr>
+        <w:t>}} {{</w:t>
+      </w:r>
+      <w:r>
+        <w:rPr>
+          <w:rFonts w:ascii="Times New Roman" w:hAnsi="Times New Roman"/>
+          <w:sz w:val="24"/>
+          <w:szCs w:val="24"/>
+          <w:lang w:val="en-US"/>
+        </w:rPr>
+        <w:t>passDate</w:t>
+      </w:r>
+      <w:r>
+        <w:rPr>
+          <w:rFonts w:ascii="Times New Roman" w:hAnsi="Times New Roman"/>
+          <w:sz w:val="24"/>
+          <w:szCs w:val="24"/>
+          <w:lang w:val="en-US"/>
+        </w:rPr>
+        <w:t>_year</w:t>
+      </w:r>
+      <w:r>
+        <w:rPr>
+          <w:rFonts w:ascii="Times New Roman" w:hAnsi="Times New Roman"/>
+          <w:sz w:val="24"/>
+          <w:szCs w:val="24"/>
+          <w:lang w:val="en-US"/>
+        </w:rPr>
+        <w:t>2</w:t>
+      </w:r>
+      <w:r>
+        <w:rPr>
+          <w:rFonts w:ascii="Times New Roman" w:hAnsi="Times New Roman"/>
+          <w:sz w:val="24"/>
+          <w:szCs w:val="24"/>
+          <w:lang w:val="en-US"/>
+        </w:rPr>
+        <w:t>}}</w:t>
+      </w:r>
+      <w:r>
+        <w:rPr>
+          <w:rFonts w:ascii="Times New Roman" w:hAnsi="Times New Roman"/>
+          <w:sz w:val="24"/>
+          <w:szCs w:val="24"/>
+        </w:rPr>
+        <w:t xml:space="preserve"> року</w:t>
       </w:r>
       <w:r>
         <w:rPr>
@@ -1128,69 +1433,63 @@
           <w:szCs w:val="24"/>
           <w:lang w:val="en-US"/>
         </w:rPr>
-        <w:t>{{</w:t>
-      </w:r>
-      <w:proofErr w:type="spellStart"/>
-      <w:r>
-        <w:rPr>
-          <w:rFonts w:ascii="Times New Roman" w:eastAsia="MS Mincho" w:hAnsi="Times New Roman" w:cs="Times New Roman"/>
-          <w:b/>
-          <w:bCs/>
-          <w:sz w:val="24"/>
-          <w:szCs w:val="24"/>
-          <w:lang w:val="en-US"/>
-        </w:rPr>
-        <w:t>surname_N</w:t>
-      </w:r>
-      <w:proofErr w:type="spellEnd"/>
-      <w:r>
-        <w:rPr>
-          <w:rFonts w:ascii="Times New Roman" w:eastAsia="MS Mincho" w:hAnsi="Times New Roman" w:cs="Times New Roman"/>
-          <w:b/>
-          <w:bCs/>
-          <w:sz w:val="24"/>
-          <w:szCs w:val="24"/>
-          <w:lang w:val="en-US"/>
-        </w:rPr>
-        <w:t>}} {{</w:t>
-      </w:r>
-      <w:proofErr w:type="spellStart"/>
-      <w:r>
-        <w:rPr>
-          <w:rFonts w:ascii="Times New Roman" w:eastAsia="MS Mincho" w:hAnsi="Times New Roman" w:cs="Times New Roman"/>
-          <w:b/>
-          <w:bCs/>
-          <w:sz w:val="24"/>
-          <w:szCs w:val="24"/>
-          <w:lang w:val="en-US"/>
-        </w:rPr>
-        <w:t>name_N</w:t>
-      </w:r>
-      <w:proofErr w:type="spellEnd"/>
-      <w:r>
-        <w:rPr>
-          <w:rFonts w:ascii="Times New Roman" w:eastAsia="MS Mincho" w:hAnsi="Times New Roman" w:cs="Times New Roman"/>
-          <w:b/>
-          <w:bCs/>
-          <w:sz w:val="24"/>
-          <w:szCs w:val="24"/>
-          <w:lang w:val="en-US"/>
-        </w:rPr>
-        <w:t>}} {{</w:t>
-      </w:r>
-      <w:proofErr w:type="spellStart"/>
-      <w:r>
-        <w:rPr>
-          <w:rFonts w:ascii="Times New Roman" w:eastAsia="MS Mincho" w:hAnsi="Times New Roman" w:cs="Times New Roman"/>
-          <w:b/>
-          <w:bCs/>
-          <w:sz w:val="24"/>
-          <w:szCs w:val="24"/>
-          <w:lang w:val="en-US"/>
-        </w:rPr>
-        <w:t>fatherName_N</w:t>
-      </w:r>
-      <w:proofErr w:type="spellEnd"/>
+        <w:t>{{surname_N</w:t>
+      </w:r>
+      <w:r>
+        <w:rPr>
+          <w:rFonts w:ascii="Times New Roman" w:eastAsia="MS Mincho" w:hAnsi="Times New Roman" w:cs="Times New Roman"/>
+          <w:b/>
+          <w:bCs/>
+          <w:sz w:val="24"/>
+          <w:szCs w:val="24"/>
+          <w:lang w:val="en-US"/>
+        </w:rPr>
+        <w:t>1</w:t>
+      </w:r>
+      <w:r>
+        <w:rPr>
+          <w:rFonts w:ascii="Times New Roman" w:eastAsia="MS Mincho" w:hAnsi="Times New Roman" w:cs="Times New Roman"/>
+          <w:b/>
+          <w:bCs/>
+          <w:sz w:val="24"/>
+          <w:szCs w:val="24"/>
+          <w:lang w:val="en-US"/>
+        </w:rPr>
+        <w:t>}} {{name_N</w:t>
+      </w:r>
+      <w:r>
+        <w:rPr>
+          <w:rFonts w:ascii="Times New Roman" w:eastAsia="MS Mincho" w:hAnsi="Times New Roman" w:cs="Times New Roman"/>
+          <w:b/>
+          <w:bCs/>
+          <w:sz w:val="24"/>
+          <w:szCs w:val="24"/>
+          <w:lang w:val="en-US"/>
+        </w:rPr>
+        <w:t>1</w:t>
+      </w:r>
+      <w:r>
+        <w:rPr>
+          <w:rFonts w:ascii="Times New Roman" w:eastAsia="MS Mincho" w:hAnsi="Times New Roman" w:cs="Times New Roman"/>
+          <w:b/>
+          <w:bCs/>
+          <w:sz w:val="24"/>
+          <w:szCs w:val="24"/>
+          <w:lang w:val="en-US"/>
+        </w:rPr>
+        <w:t>}} {{fatherName_N</w:t>
+      </w:r>
+      <w:r>
+        <w:rPr>
+          <w:rFonts w:ascii="Times New Roman" w:eastAsia="MS Mincho" w:hAnsi="Times New Roman" w:cs="Times New Roman"/>
+          <w:b/>
+          <w:bCs/>
+          <w:sz w:val="24"/>
+          <w:szCs w:val="24"/>
+          <w:lang w:val="en-US"/>
+        </w:rPr>
+        <w:t>1</w:t>
+      </w:r>
       <w:r>
         <w:rPr>
           <w:rFonts w:ascii="Times New Roman" w:eastAsia="MS Mincho" w:hAnsi="Times New Roman" w:cs="Times New Roman"/>
@@ -1344,7 +1643,114 @@
           <w:sz w:val="24"/>
           <w:szCs w:val="24"/>
         </w:rPr>
-        <w:t xml:space="preserve">які відбудуться в період з </w:t>
+        <w:t>які відбудуться в період з</w:t>
+      </w:r>
+      <w:r>
+        <w:rPr>
+          <w:rFonts w:ascii="Times New Roman" w:hAnsi="Times New Roman" w:cs="Times New Roman"/>
+          <w:sz w:val="24"/>
+          <w:szCs w:val="24"/>
+          <w:lang w:val="en-US"/>
+        </w:rPr>
+        <w:t xml:space="preserve"> {{</w:t>
+      </w:r>
+      <w:r>
+        <w:rPr>
+          <w:rFonts w:ascii="Times New Roman" w:hAnsi="Times New Roman" w:cs="Times New Roman"/>
+          <w:sz w:val="24"/>
+          <w:szCs w:val="24"/>
+          <w:lang w:val="en-US"/>
+        </w:rPr>
+        <w:t xml:space="preserve"> </w:t>
+      </w:r>
+      <w:r>
+        <w:rPr>
+          <w:rFonts w:ascii="Times New Roman" w:hAnsi="Times New Roman" w:cs="Times New Roman"/>
+          <w:sz w:val="24"/>
+          <w:szCs w:val="24"/>
+          <w:lang w:val="en-US"/>
+        </w:rPr>
+        <w:t>duration</w:t>
+      </w:r>
+      <w:r>
+        <w:rPr>
+          <w:rFonts w:ascii="Times New Roman" w:hAnsi="Times New Roman" w:cs="Times New Roman"/>
+          <w:sz w:val="24"/>
+          <w:szCs w:val="24"/>
+          <w:lang w:val="en-US"/>
+        </w:rPr>
+        <w:t>_day1}}</w:t>
+      </w:r>
+      <w:r>
+        <w:rPr>
+          <w:rFonts w:ascii="Times New Roman" w:eastAsia="MS Mincho" w:hAnsi="Times New Roman" w:cs="Times New Roman"/>
+          <w:sz w:val="24"/>
+          <w:szCs w:val="24"/>
+          <w:lang w:val="en-US"/>
+        </w:rPr>
+        <w:t xml:space="preserve"> {{</w:t>
+      </w:r>
+      <w:r>
+        <w:rPr>
+          <w:rFonts w:ascii="Times New Roman" w:hAnsi="Times New Roman" w:cs="Times New Roman"/>
+          <w:sz w:val="24"/>
+          <w:szCs w:val="24"/>
+          <w:lang w:val="en-US"/>
+        </w:rPr>
+        <w:t xml:space="preserve"> </w:t>
+      </w:r>
+      <w:r>
+        <w:rPr>
+          <w:rFonts w:ascii="Times New Roman" w:hAnsi="Times New Roman" w:cs="Times New Roman"/>
+          <w:sz w:val="24"/>
+          <w:szCs w:val="24"/>
+          <w:lang w:val="en-US"/>
+        </w:rPr>
+        <w:t>duration</w:t>
+      </w:r>
+      <w:r>
+        <w:rPr>
+          <w:rFonts w:ascii="Times New Roman" w:eastAsia="MS Mincho" w:hAnsi="Times New Roman" w:cs="Times New Roman"/>
+          <w:sz w:val="24"/>
+          <w:szCs w:val="24"/>
+          <w:lang w:val="en-US"/>
+        </w:rPr>
+        <w:t>_month1}} {{</w:t>
+      </w:r>
+      <w:r>
+        <w:rPr>
+          <w:rFonts w:ascii="Times New Roman" w:hAnsi="Times New Roman" w:cs="Times New Roman"/>
+          <w:sz w:val="24"/>
+          <w:szCs w:val="24"/>
+          <w:lang w:val="en-US"/>
+        </w:rPr>
+        <w:t>duration</w:t>
+      </w:r>
+      <w:r>
+        <w:rPr>
+          <w:rFonts w:ascii="Times New Roman" w:eastAsia="MS Mincho" w:hAnsi="Times New Roman" w:cs="Times New Roman"/>
+          <w:sz w:val="24"/>
+          <w:szCs w:val="24"/>
+          <w:lang w:val="en-US"/>
+        </w:rPr>
+        <w:t>_year1}}</w:t>
+      </w:r>
+      <w:r>
+        <w:rPr>
+          <w:rFonts w:ascii="Times New Roman" w:eastAsia="MS Mincho" w:hAnsi="Times New Roman" w:cs="Times New Roman"/>
+          <w:sz w:val="24"/>
+          <w:szCs w:val="24"/>
+          <w:lang w:val="en-US"/>
+        </w:rPr>
+        <w:t xml:space="preserve"> </w:t>
+      </w:r>
+      <w:r>
+        <w:rPr>
+          <w:rFonts w:ascii="Times New Roman" w:hAnsi="Times New Roman" w:cs="Times New Roman"/>
+          <w:sz w:val="24"/>
+          <w:szCs w:val="24"/>
+        </w:rPr>
+        <w:t xml:space="preserve">року по </w:t>
       </w:r>
       <w:r>
         <w:rPr>
@@ -1362,11 +1768,110 @@
           <w:szCs w:val="24"/>
           <w:lang w:val="en-US"/>
         </w:rPr>
-        <w:t>duration_1</w:t>
-      </w:r>
-      <w:r>
-        <w:rPr>
-          <w:rFonts w:ascii="Times New Roman" w:hAnsi="Times New Roman" w:cs="Times New Roman"/>
+        <w:t xml:space="preserve"> </w:t>
+      </w:r>
+      <w:r>
+        <w:rPr>
+          <w:rFonts w:ascii="Times New Roman" w:hAnsi="Times New Roman" w:cs="Times New Roman"/>
+          <w:sz w:val="24"/>
+          <w:szCs w:val="24"/>
+          <w:lang w:val="en-US"/>
+        </w:rPr>
+        <w:t>duration</w:t>
+      </w:r>
+      <w:r>
+        <w:rPr>
+          <w:rFonts w:ascii="Times New Roman" w:hAnsi="Times New Roman" w:cs="Times New Roman"/>
+          <w:sz w:val="24"/>
+          <w:szCs w:val="24"/>
+          <w:lang w:val="en-US"/>
+        </w:rPr>
+        <w:t>_day2}}</w:t>
+      </w:r>
+      <w:r>
+        <w:rPr>
+          <w:rFonts w:ascii="Times New Roman" w:eastAsia="MS Mincho" w:hAnsi="Times New Roman" w:cs="Times New Roman"/>
+          <w:sz w:val="24"/>
+          <w:szCs w:val="24"/>
+          <w:lang w:val="en-US"/>
+        </w:rPr>
+        <w:t xml:space="preserve"> {{</w:t>
+      </w:r>
+      <w:r>
+        <w:rPr>
+          <w:rFonts w:ascii="Times New Roman" w:hAnsi="Times New Roman" w:cs="Times New Roman"/>
+          <w:sz w:val="24"/>
+          <w:szCs w:val="24"/>
+          <w:lang w:val="en-US"/>
+        </w:rPr>
+        <w:t xml:space="preserve"> </w:t>
+      </w:r>
+      <w:r>
+        <w:rPr>
+          <w:rFonts w:ascii="Times New Roman" w:hAnsi="Times New Roman" w:cs="Times New Roman"/>
+          <w:sz w:val="24"/>
+          <w:szCs w:val="24"/>
+          <w:lang w:val="en-US"/>
+        </w:rPr>
+        <w:t>duration</w:t>
+      </w:r>
+      <w:r>
+        <w:rPr>
+          <w:rFonts w:ascii="Times New Roman" w:eastAsia="MS Mincho" w:hAnsi="Times New Roman" w:cs="Times New Roman"/>
+          <w:sz w:val="24"/>
+          <w:szCs w:val="24"/>
+          <w:lang w:val="en-US"/>
+        </w:rPr>
+        <w:t>_month</w:t>
+      </w:r>
+      <w:r>
+        <w:rPr>
+          <w:rFonts w:ascii="Times New Roman" w:eastAsia="MS Mincho" w:hAnsi="Times New Roman" w:cs="Times New Roman"/>
+          <w:sz w:val="24"/>
+          <w:szCs w:val="24"/>
+          <w:lang w:val="en-US"/>
+        </w:rPr>
+        <w:t>2</w:t>
+      </w:r>
+      <w:r>
+        <w:rPr>
+          <w:rFonts w:ascii="Times New Roman" w:eastAsia="MS Mincho" w:hAnsi="Times New Roman" w:cs="Times New Roman"/>
+          <w:sz w:val="24"/>
+          <w:szCs w:val="24"/>
+          <w:lang w:val="en-US"/>
+        </w:rPr>
+        <w:t>}} {{</w:t>
+      </w:r>
+      <w:r>
+        <w:rPr>
+          <w:rFonts w:ascii="Times New Roman" w:hAnsi="Times New Roman" w:cs="Times New Roman"/>
+          <w:sz w:val="24"/>
+          <w:szCs w:val="24"/>
+          <w:lang w:val="en-US"/>
+        </w:rPr>
+        <w:t>duration</w:t>
+      </w:r>
+      <w:r>
+        <w:rPr>
+          <w:rFonts w:ascii="Times New Roman" w:eastAsia="MS Mincho" w:hAnsi="Times New Roman" w:cs="Times New Roman"/>
+          <w:sz w:val="24"/>
+          <w:szCs w:val="24"/>
+          <w:lang w:val="en-US"/>
+        </w:rPr>
+        <w:t>_year</w:t>
+      </w:r>
+      <w:r>
+        <w:rPr>
+          <w:rFonts w:ascii="Times New Roman" w:eastAsia="MS Mincho" w:hAnsi="Times New Roman" w:cs="Times New Roman"/>
+          <w:sz w:val="24"/>
+          <w:szCs w:val="24"/>
+          <w:lang w:val="en-US"/>
+        </w:rPr>
+        <w:t>2</w:t>
+      </w:r>
+      <w:r>
+        <w:rPr>
+          <w:rFonts w:ascii="Times New Roman" w:eastAsia="MS Mincho" w:hAnsi="Times New Roman" w:cs="Times New Roman"/>
           <w:sz w:val="24"/>
           <w:szCs w:val="24"/>
           <w:lang w:val="en-US"/>
@@ -1375,15 +1880,88 @@
       </w:r>
       <w:r>
         <w:rPr>
-          <w:rFonts w:ascii="Times New Roman" w:hAnsi="Times New Roman" w:cs="Times New Roman"/>
-          <w:sz w:val="24"/>
-          <w:szCs w:val="24"/>
-        </w:rPr>
-        <w:t xml:space="preserve"> року по </w:t>
-      </w:r>
-      <w:r>
-        <w:rPr>
-          <w:rFonts w:ascii="Times New Roman" w:hAnsi="Times New Roman" w:cs="Times New Roman"/>
+          <w:rFonts w:ascii="Times New Roman" w:eastAsia="MS Mincho" w:hAnsi="Times New Roman" w:cs="Times New Roman"/>
+          <w:sz w:val="24"/>
+          <w:szCs w:val="24"/>
+          <w:lang w:val="en-US"/>
+        </w:rPr>
+        <w:t xml:space="preserve"> </w:t>
+      </w:r>
+      <w:r>
+        <w:rPr>
+          <w:rFonts w:ascii="Times New Roman" w:hAnsi="Times New Roman" w:cs="Times New Roman"/>
+          <w:sz w:val="24"/>
+          <w:szCs w:val="24"/>
+        </w:rPr>
+        <w:t xml:space="preserve">року </w:t>
+      </w:r>
+      <w:r>
+        <w:rPr>
+          <w:rFonts w:ascii="Times New Roman" w:hAnsi="Times New Roman" w:cs="Times New Roman"/>
+          <w:color w:val="000000"/>
+          <w:sz w:val="24"/>
+          <w:szCs w:val="24"/>
+        </w:rPr>
+        <w:t>наш</w:t>
+      </w:r>
+      <w:r>
+        <w:rPr>
+          <w:rFonts w:ascii="Times New Roman" w:hAnsi="Times New Roman" w:cs="Times New Roman"/>
+          <w:color w:val="000000"/>
+          <w:sz w:val="24"/>
+          <w:szCs w:val="24"/>
+        </w:rPr>
+        <w:t>им</w:t>
+      </w:r>
+      <w:r>
+        <w:rPr>
+          <w:rFonts w:ascii="Times New Roman" w:hAnsi="Times New Roman" w:cs="Times New Roman"/>
+          <w:color w:val="000000"/>
+          <w:sz w:val="24"/>
+          <w:szCs w:val="24"/>
+        </w:rPr>
+        <w:t xml:space="preserve"> </w:t>
+      </w:r>
+      <w:r>
+        <w:rPr>
+          <w:rFonts w:ascii="Times New Roman" w:hAnsi="Times New Roman" w:cs="Times New Roman"/>
+          <w:color w:val="000000"/>
+          <w:sz w:val="24"/>
+          <w:szCs w:val="24"/>
+        </w:rPr>
+        <w:t>донь</w:t>
+      </w:r>
+      <w:r>
+        <w:rPr>
+          <w:rFonts w:ascii="Times New Roman" w:hAnsi="Times New Roman" w:cs="Times New Roman"/>
+          <w:color w:val="000000"/>
+          <w:sz w:val="24"/>
+          <w:szCs w:val="24"/>
+        </w:rPr>
+        <w:t>кам</w:t>
+      </w:r>
+      <w:r>
+        <w:rPr>
+          <w:rFonts w:ascii="Times New Roman" w:hAnsi="Times New Roman" w:cs="Times New Roman"/>
+          <w:color w:val="000000"/>
+          <w:sz w:val="24"/>
+          <w:szCs w:val="24"/>
+        </w:rPr>
+        <w:t xml:space="preserve"> </w:t>
+      </w:r>
+      <w:r>
+        <w:rPr>
+          <w:rFonts w:ascii="Times New Roman" w:hAnsi="Times New Roman" w:cs="Times New Roman"/>
+          <w:color w:val="000000"/>
+          <w:sz w:val="24"/>
+          <w:szCs w:val="24"/>
+        </w:rPr>
+        <w:t xml:space="preserve">: </w:t>
+      </w:r>
+      <w:r>
+        <w:rPr>
+          <w:rFonts w:ascii="Times New Roman" w:eastAsia="MS Mincho" w:hAnsi="Times New Roman" w:cs="Times New Roman"/>
+          <w:b/>
           <w:sz w:val="24"/>
           <w:szCs w:val="24"/>
           <w:lang w:val="en-US"/>
@@ -1392,16 +1970,387 @@
       </w:r>
       <w:r>
         <w:rPr>
-          <w:rFonts w:ascii="Times New Roman" w:hAnsi="Times New Roman" w:cs="Times New Roman"/>
-          <w:sz w:val="24"/>
-          <w:szCs w:val="24"/>
-          <w:lang w:val="en-US"/>
-        </w:rPr>
-        <w:t>duration_</w:t>
-      </w:r>
-      <w:r>
-        <w:rPr>
-          <w:rFonts w:ascii="Times New Roman" w:hAnsi="Times New Roman" w:cs="Times New Roman"/>
+          <w:rFonts w:ascii="Times New Roman" w:eastAsia="MS Mincho" w:hAnsi="Times New Roman" w:cs="Times New Roman"/>
+          <w:b/>
+          <w:sz w:val="24"/>
+          <w:szCs w:val="24"/>
+          <w:lang w:val="en-US"/>
+        </w:rPr>
+        <w:t>kid</w:t>
+      </w:r>
+      <w:r>
+        <w:rPr>
+          <w:rFonts w:ascii="Times New Roman" w:eastAsia="MS Mincho" w:hAnsi="Times New Roman" w:cs="Times New Roman"/>
+          <w:b/>
+          <w:sz w:val="24"/>
+          <w:szCs w:val="24"/>
+          <w:lang w:val="en-US"/>
+        </w:rPr>
+        <w:t>S</w:t>
+      </w:r>
+      <w:r>
+        <w:rPr>
+          <w:rFonts w:ascii="Times New Roman" w:eastAsia="MS Mincho" w:hAnsi="Times New Roman" w:cs="Times New Roman"/>
+          <w:b/>
+          <w:sz w:val="24"/>
+          <w:szCs w:val="24"/>
+          <w:lang w:val="en-US"/>
+        </w:rPr>
+        <w:t>ur</w:t>
+      </w:r>
+      <w:r>
+        <w:rPr>
+          <w:rFonts w:ascii="Times New Roman" w:eastAsia="MS Mincho" w:hAnsi="Times New Roman" w:cs="Times New Roman"/>
+          <w:b/>
+          <w:sz w:val="24"/>
+          <w:szCs w:val="24"/>
+          <w:lang w:val="en-US"/>
+        </w:rPr>
+        <w:t>name_R</w:t>
+      </w:r>
+      <w:r>
+        <w:rPr>
+          <w:rFonts w:ascii="Times New Roman" w:eastAsia="MS Mincho" w:hAnsi="Times New Roman" w:cs="Times New Roman"/>
+          <w:b/>
+          <w:sz w:val="24"/>
+          <w:szCs w:val="24"/>
+          <w:lang w:val="en-US"/>
+        </w:rPr>
+        <w:t>}} {{</w:t>
+      </w:r>
+      <w:r>
+        <w:rPr>
+          <w:rFonts w:ascii="Times New Roman" w:eastAsia="MS Mincho" w:hAnsi="Times New Roman" w:cs="Times New Roman"/>
+          <w:b/>
+          <w:sz w:val="24"/>
+          <w:szCs w:val="24"/>
+          <w:lang w:val="en-US"/>
+        </w:rPr>
+        <w:t>kid</w:t>
+      </w:r>
+      <w:r>
+        <w:rPr>
+          <w:rFonts w:ascii="Times New Roman" w:eastAsia="MS Mincho" w:hAnsi="Times New Roman" w:cs="Times New Roman"/>
+          <w:b/>
+          <w:sz w:val="24"/>
+          <w:szCs w:val="24"/>
+          <w:lang w:val="en-US"/>
+        </w:rPr>
+        <w:t>N</w:t>
+      </w:r>
+      <w:r>
+        <w:rPr>
+          <w:rFonts w:ascii="Times New Roman" w:eastAsia="MS Mincho" w:hAnsi="Times New Roman" w:cs="Times New Roman"/>
+          <w:b/>
+          <w:sz w:val="24"/>
+          <w:szCs w:val="24"/>
+          <w:lang w:val="en-US"/>
+        </w:rPr>
+        <w:t>ame_R</w:t>
+      </w:r>
+      <w:r>
+        <w:rPr>
+          <w:rFonts w:ascii="Times New Roman" w:eastAsia="MS Mincho" w:hAnsi="Times New Roman" w:cs="Times New Roman"/>
+          <w:b/>
+          <w:sz w:val="24"/>
+          <w:szCs w:val="24"/>
+          <w:lang w:val="en-US"/>
+        </w:rPr>
+        <w:t>}}</w:t>
+      </w:r>
+      <w:r>
+        <w:rPr>
+          <w:rFonts w:ascii="Times New Roman" w:eastAsia="MS Mincho" w:hAnsi="Times New Roman" w:cs="Times New Roman"/>
+          <w:b/>
+          <w:sz w:val="24"/>
+          <w:szCs w:val="24"/>
+        </w:rPr>
+        <w:t xml:space="preserve"> </w:t>
+      </w:r>
+      <w:r>
+        <w:rPr>
+          <w:rFonts w:ascii="Times New Roman" w:eastAsia="MS Mincho" w:hAnsi="Times New Roman" w:cs="Times New Roman"/>
+          <w:b/>
+          <w:sz w:val="24"/>
+          <w:szCs w:val="24"/>
+          <w:lang w:val="en-US"/>
+        </w:rPr>
+        <w:t>{{</w:t>
+      </w:r>
+      <w:r>
+        <w:rPr>
+          <w:rFonts w:ascii="Times New Roman" w:eastAsia="MS Mincho" w:hAnsi="Times New Roman" w:cs="Times New Roman"/>
+          <w:b/>
+          <w:sz w:val="24"/>
+          <w:szCs w:val="24"/>
+          <w:lang w:val="en-US"/>
+        </w:rPr>
+        <w:t>kid</w:t>
+      </w:r>
+      <w:r>
+        <w:rPr>
+          <w:rFonts w:ascii="Times New Roman" w:eastAsia="MS Mincho" w:hAnsi="Times New Roman" w:cs="Times New Roman"/>
+          <w:b/>
+          <w:sz w:val="24"/>
+          <w:szCs w:val="24"/>
+          <w:lang w:val="en-US"/>
+        </w:rPr>
+        <w:t>F</w:t>
+      </w:r>
+      <w:r>
+        <w:rPr>
+          <w:rFonts w:ascii="Times New Roman" w:eastAsia="MS Mincho" w:hAnsi="Times New Roman" w:cs="Times New Roman"/>
+          <w:b/>
+          <w:sz w:val="24"/>
+          <w:szCs w:val="24"/>
+          <w:lang w:val="en-US"/>
+        </w:rPr>
+        <w:t>atherN</w:t>
+      </w:r>
+      <w:r>
+        <w:rPr>
+          <w:rFonts w:ascii="Times New Roman" w:eastAsia="MS Mincho" w:hAnsi="Times New Roman" w:cs="Times New Roman"/>
+          <w:b/>
+          <w:sz w:val="24"/>
+          <w:szCs w:val="24"/>
+          <w:lang w:val="en-US"/>
+        </w:rPr>
+        <w:t>ame_R</w:t>
+      </w:r>
+      <w:r>
+        <w:rPr>
+          <w:rFonts w:ascii="Times New Roman" w:eastAsia="MS Mincho" w:hAnsi="Times New Roman" w:cs="Times New Roman"/>
+          <w:b/>
+          <w:sz w:val="24"/>
+          <w:szCs w:val="24"/>
+          <w:lang w:val="en-US"/>
+        </w:rPr>
+        <w:t>}}</w:t>
+      </w:r>
+      <w:r>
+        <w:rPr>
+          <w:rFonts w:ascii="Times New Roman" w:eastAsia="MS Mincho" w:hAnsi="Times New Roman" w:cs="Times New Roman"/>
+          <w:b/>
+          <w:sz w:val="24"/>
+          <w:szCs w:val="24"/>
+        </w:rPr>
+        <w:t>,</w:t>
+      </w:r>
+      <w:r>
+        <w:rPr>
+          <w:rFonts w:ascii="Times New Roman" w:eastAsia="MS Mincho" w:hAnsi="Times New Roman" w:cs="Times New Roman"/>
+          <w:b/>
+          <w:sz w:val="24"/>
+          <w:szCs w:val="24"/>
+          <w:lang w:val="en-US"/>
+        </w:rPr>
+        <w:t xml:space="preserve"> </w:t>
+      </w:r>
+      <w:bookmarkStart w:id="4" w:name="_Hlk108356829"/>
+      <w:r>
+        <w:rPr>
+          <w:rFonts w:ascii="Times New Roman" w:eastAsia="MS Mincho" w:hAnsi="Times New Roman" w:cs="Times New Roman"/>
+          <w:b/>
+          <w:sz w:val="24"/>
+          <w:szCs w:val="24"/>
+          <w:lang w:val="en-US"/>
+        </w:rPr>
+        <w:t xml:space="preserve">{{kidBirthday_day1}} {{kidBirthday_month1}} {{kidBirthday_year1}} </w:t>
+      </w:r>
+      <w:bookmarkEnd w:id="4"/>
+      <w:r>
+        <w:rPr>
+          <w:rFonts w:ascii="Times New Roman" w:hAnsi="Times New Roman" w:cs="Times New Roman"/>
+          <w:sz w:val="24"/>
+          <w:szCs w:val="24"/>
+        </w:rPr>
+        <w:t>року народження, як</w:t>
+      </w:r>
+      <w:r>
+        <w:rPr>
+          <w:rFonts w:ascii="Times New Roman" w:hAnsi="Times New Roman" w:cs="Times New Roman"/>
+          <w:sz w:val="24"/>
+          <w:szCs w:val="24"/>
+        </w:rPr>
+        <w:t>а</w:t>
+      </w:r>
+      <w:r>
+        <w:rPr>
+          <w:rFonts w:ascii="Times New Roman" w:hAnsi="Times New Roman" w:cs="Times New Roman"/>
+          <w:sz w:val="24"/>
+          <w:szCs w:val="24"/>
+        </w:rPr>
+        <w:t xml:space="preserve"> </w:t>
+      </w:r>
+      <w:r>
+        <w:rPr>
+          <w:rFonts w:ascii="Times New Roman" w:hAnsi="Times New Roman" w:cs="Times New Roman"/>
+          <w:sz w:val="24"/>
+          <w:szCs w:val="24"/>
+        </w:rPr>
+        <w:t>проживає</w:t>
+      </w:r>
+      <w:r>
+        <w:rPr>
+          <w:rFonts w:ascii="Times New Roman" w:hAnsi="Times New Roman" w:cs="Times New Roman"/>
+          <w:sz w:val="24"/>
+          <w:szCs w:val="24"/>
+        </w:rPr>
+        <w:t xml:space="preserve"> за адресою:</w:t>
+      </w:r>
+      <w:r>
+        <w:rPr>
+          <w:rFonts w:ascii="Times New Roman" w:hAnsi="Times New Roman" w:cs="Times New Roman"/>
+          <w:sz w:val="24"/>
+          <w:szCs w:val="24"/>
+        </w:rPr>
+        <w:t xml:space="preserve"> </w:t>
+      </w:r>
+      <w:r>
+        <w:rPr>
+          <w:rFonts w:ascii="Times New Roman" w:hAnsi="Times New Roman" w:cs="Times New Roman"/>
+          <w:sz w:val="24"/>
+          <w:szCs w:val="24"/>
+          <w:lang w:val="en-US"/>
+        </w:rPr>
+        <w:t>{{</w:t>
+      </w:r>
+      <w:r>
+        <w:rPr>
+          <w:rFonts w:ascii="Times New Roman" w:hAnsi="Times New Roman" w:cs="Times New Roman"/>
+          <w:sz w:val="24"/>
+          <w:szCs w:val="24"/>
+          <w:lang w:val="en-US"/>
+        </w:rPr>
+        <w:t>kidorigin_1</w:t>
+      </w:r>
+      <w:r>
+        <w:rPr>
+          <w:rFonts w:ascii="Times New Roman" w:hAnsi="Times New Roman" w:cs="Times New Roman"/>
+          <w:sz w:val="24"/>
+          <w:szCs w:val="24"/>
+          <w:lang w:val="en-US"/>
+        </w:rPr>
+        <w:t>}}</w:t>
+      </w:r>
+      <w:r>
+        <w:rPr>
+          <w:rFonts w:ascii="Times New Roman" w:hAnsi="Times New Roman" w:cs="Times New Roman"/>
+          <w:sz w:val="24"/>
+          <w:szCs w:val="24"/>
+        </w:rPr>
+        <w:t>,</w:t>
+      </w:r>
+      <w:r>
+        <w:rPr>
+          <w:rFonts w:ascii="Times New Roman" w:hAnsi="Times New Roman" w:cs="Times New Roman"/>
+          <w:sz w:val="24"/>
+          <w:szCs w:val="24"/>
+        </w:rPr>
+        <w:t xml:space="preserve"> та</w:t>
+      </w:r>
+      <w:r>
+        <w:rPr>
+          <w:rFonts w:ascii="Times New Roman" w:hAnsi="Times New Roman" w:cs="Times New Roman"/>
+          <w:sz w:val="24"/>
+          <w:szCs w:val="24"/>
+        </w:rPr>
+        <w:t xml:space="preserve"> </w:t>
+      </w:r>
+      <w:r>
+        <w:rPr>
+          <w:rFonts w:ascii="Times New Roman" w:eastAsia="MS Mincho" w:hAnsi="Times New Roman" w:cs="Times New Roman"/>
+          <w:b/>
+          <w:sz w:val="24"/>
+          <w:szCs w:val="24"/>
+          <w:lang w:val="en-US"/>
+        </w:rPr>
+        <w:t>{{</w:t>
+      </w:r>
+      <w:r>
+        <w:rPr>
+          <w:rFonts w:ascii="Times New Roman" w:eastAsia="MS Mincho" w:hAnsi="Times New Roman" w:cs="Times New Roman"/>
+          <w:b/>
+          <w:sz w:val="24"/>
+          <w:szCs w:val="24"/>
+          <w:lang w:val="en-US"/>
+        </w:rPr>
+        <w:t>kid</w:t>
+      </w:r>
+      <w:r>
+        <w:rPr>
+          <w:rFonts w:ascii="Times New Roman" w:eastAsia="MS Mincho" w:hAnsi="Times New Roman" w:cs="Times New Roman"/>
+          <w:b/>
+          <w:sz w:val="24"/>
+          <w:szCs w:val="24"/>
+          <w:lang w:val="en-US"/>
+        </w:rPr>
+        <w:t>S</w:t>
+      </w:r>
+      <w:r>
+        <w:rPr>
+          <w:rFonts w:ascii="Times New Roman" w:eastAsia="MS Mincho" w:hAnsi="Times New Roman" w:cs="Times New Roman"/>
+          <w:b/>
+          <w:sz w:val="24"/>
+          <w:szCs w:val="24"/>
+          <w:lang w:val="en-US"/>
+        </w:rPr>
+        <w:t>ur</w:t>
+      </w:r>
+      <w:r>
+        <w:rPr>
+          <w:rFonts w:ascii="Times New Roman" w:eastAsia="MS Mincho" w:hAnsi="Times New Roman" w:cs="Times New Roman"/>
+          <w:b/>
+          <w:sz w:val="24"/>
+          <w:szCs w:val="24"/>
+          <w:lang w:val="en-US"/>
+        </w:rPr>
+        <w:t>name_R</w:t>
+      </w:r>
+      <w:r>
+        <w:rPr>
+          <w:rFonts w:ascii="Times New Roman" w:eastAsia="MS Mincho" w:hAnsi="Times New Roman" w:cs="Times New Roman"/>
+          <w:b/>
+          <w:sz w:val="24"/>
+          <w:szCs w:val="24"/>
+          <w:lang w:val="en-US"/>
+        </w:rPr>
+        <w:t>2}} {{</w:t>
+      </w:r>
+      <w:r>
+        <w:rPr>
+          <w:rFonts w:ascii="Times New Roman" w:eastAsia="MS Mincho" w:hAnsi="Times New Roman" w:cs="Times New Roman"/>
+          <w:b/>
+          <w:sz w:val="24"/>
+          <w:szCs w:val="24"/>
+          <w:lang w:val="en-US"/>
+        </w:rPr>
+        <w:t>kid</w:t>
+      </w:r>
+      <w:r>
+        <w:rPr>
+          <w:rFonts w:ascii="Times New Roman" w:eastAsia="MS Mincho" w:hAnsi="Times New Roman" w:cs="Times New Roman"/>
+          <w:b/>
+          <w:sz w:val="24"/>
+          <w:szCs w:val="24"/>
+          <w:lang w:val="en-US"/>
+        </w:rPr>
+        <w:t>N</w:t>
+      </w:r>
+      <w:r>
+        <w:rPr>
+          <w:rFonts w:ascii="Times New Roman" w:eastAsia="MS Mincho" w:hAnsi="Times New Roman" w:cs="Times New Roman"/>
+          <w:b/>
+          <w:sz w:val="24"/>
+          <w:szCs w:val="24"/>
+          <w:lang w:val="en-US"/>
+        </w:rPr>
+        <w:t>ame_R</w:t>
+      </w:r>
+      <w:r>
+        <w:rPr>
+          <w:rFonts w:ascii="Times New Roman" w:eastAsia="MS Mincho" w:hAnsi="Times New Roman" w:cs="Times New Roman"/>
+          <w:b/>
           <w:sz w:val="24"/>
           <w:szCs w:val="24"/>
           <w:lang w:val="en-US"/>
@@ -1410,34 +2359,8 @@
       </w:r>
       <w:r>
         <w:rPr>
-          <w:rFonts w:ascii="Times New Roman" w:hAnsi="Times New Roman" w:cs="Times New Roman"/>
-          <w:sz w:val="24"/>
-          <w:szCs w:val="24"/>
-        </w:rPr>
-        <w:t xml:space="preserve"> року </w:t>
-      </w:r>
-      <w:r>
-        <w:rPr>
-          <w:rFonts w:ascii="Times New Roman" w:hAnsi="Times New Roman" w:cs="Times New Roman"/>
-          <w:color w:val="000000"/>
-          <w:sz w:val="24"/>
-          <w:szCs w:val="24"/>
-        </w:rPr>
-        <w:t>наш</w:t>
-      </w:r>
-      <w:r>
-        <w:rPr>
-          <w:rFonts w:ascii="Times New Roman" w:hAnsi="Times New Roman" w:cs="Times New Roman"/>
-          <w:color w:val="000000"/>
-          <w:sz w:val="24"/>
-          <w:szCs w:val="24"/>
-        </w:rPr>
-        <w:t>им</w:t>
-      </w:r>
-      <w:r>
-        <w:rPr>
-          <w:rFonts w:ascii="Times New Roman" w:hAnsi="Times New Roman" w:cs="Times New Roman"/>
-          <w:color w:val="000000"/>
+          <w:rFonts w:ascii="Times New Roman" w:eastAsia="MS Mincho" w:hAnsi="Times New Roman" w:cs="Times New Roman"/>
+          <w:b/>
           <w:sz w:val="24"/>
           <w:szCs w:val="24"/>
         </w:rPr>
@@ -1445,26 +2368,190 @@
       </w:r>
       <w:r>
         <w:rPr>
-          <w:rFonts w:ascii="Times New Roman" w:hAnsi="Times New Roman" w:cs="Times New Roman"/>
-          <w:color w:val="000000"/>
-          <w:sz w:val="24"/>
-          <w:szCs w:val="24"/>
-        </w:rPr>
-        <w:t>донь</w:t>
-      </w:r>
-      <w:r>
-        <w:rPr>
-          <w:rFonts w:ascii="Times New Roman" w:hAnsi="Times New Roman" w:cs="Times New Roman"/>
-          <w:color w:val="000000"/>
-          <w:sz w:val="24"/>
-          <w:szCs w:val="24"/>
-        </w:rPr>
-        <w:t>кам</w:t>
-      </w:r>
-      <w:r>
-        <w:rPr>
-          <w:rFonts w:ascii="Times New Roman" w:hAnsi="Times New Roman" w:cs="Times New Roman"/>
-          <w:color w:val="000000"/>
+          <w:rFonts w:ascii="Times New Roman" w:eastAsia="MS Mincho" w:hAnsi="Times New Roman" w:cs="Times New Roman"/>
+          <w:b/>
+          <w:sz w:val="24"/>
+          <w:szCs w:val="24"/>
+          <w:lang w:val="en-US"/>
+        </w:rPr>
+        <w:t>{{</w:t>
+      </w:r>
+      <w:r>
+        <w:rPr>
+          <w:rFonts w:ascii="Times New Roman" w:eastAsia="MS Mincho" w:hAnsi="Times New Roman" w:cs="Times New Roman"/>
+          <w:b/>
+          <w:sz w:val="24"/>
+          <w:szCs w:val="24"/>
+          <w:lang w:val="en-US"/>
+        </w:rPr>
+        <w:t>kid</w:t>
+      </w:r>
+      <w:r>
+        <w:rPr>
+          <w:rFonts w:ascii="Times New Roman" w:eastAsia="MS Mincho" w:hAnsi="Times New Roman" w:cs="Times New Roman"/>
+          <w:b/>
+          <w:sz w:val="24"/>
+          <w:szCs w:val="24"/>
+          <w:lang w:val="en-US"/>
+        </w:rPr>
+        <w:t>F</w:t>
+      </w:r>
+      <w:r>
+        <w:rPr>
+          <w:rFonts w:ascii="Times New Roman" w:eastAsia="MS Mincho" w:hAnsi="Times New Roman" w:cs="Times New Roman"/>
+          <w:b/>
+          <w:sz w:val="24"/>
+          <w:szCs w:val="24"/>
+          <w:lang w:val="en-US"/>
+        </w:rPr>
+        <w:t>atherN</w:t>
+      </w:r>
+      <w:r>
+        <w:rPr>
+          <w:rFonts w:ascii="Times New Roman" w:eastAsia="MS Mincho" w:hAnsi="Times New Roman" w:cs="Times New Roman"/>
+          <w:b/>
+          <w:sz w:val="24"/>
+          <w:szCs w:val="24"/>
+          <w:lang w:val="en-US"/>
+        </w:rPr>
+        <w:t>ame_R</w:t>
+      </w:r>
+      <w:r>
+        <w:rPr>
+          <w:rFonts w:ascii="Times New Roman" w:eastAsia="MS Mincho" w:hAnsi="Times New Roman" w:cs="Times New Roman"/>
+          <w:b/>
+          <w:sz w:val="24"/>
+          <w:szCs w:val="24"/>
+          <w:lang w:val="en-US"/>
+        </w:rPr>
+        <w:t>2}}</w:t>
+      </w:r>
+      <w:r>
+        <w:rPr>
+          <w:rFonts w:ascii="Times New Roman" w:eastAsia="MS Mincho" w:hAnsi="Times New Roman" w:cs="Times New Roman"/>
+          <w:b/>
+          <w:sz w:val="24"/>
+          <w:szCs w:val="24"/>
+        </w:rPr>
+        <w:t xml:space="preserve">, </w:t>
+      </w:r>
+      <w:r>
+        <w:rPr>
+          <w:rFonts w:ascii="Times New Roman" w:eastAsia="MS Mincho" w:hAnsi="Times New Roman" w:cs="Times New Roman"/>
+          <w:b/>
+          <w:sz w:val="24"/>
+          <w:szCs w:val="24"/>
+          <w:lang w:val="en-US"/>
+        </w:rPr>
+        <w:t>{{kidBirthday_day</w:t>
+      </w:r>
+      <w:r>
+        <w:rPr>
+          <w:rFonts w:ascii="Times New Roman" w:eastAsia="MS Mincho" w:hAnsi="Times New Roman" w:cs="Times New Roman"/>
+          <w:b/>
+          <w:sz w:val="24"/>
+          <w:szCs w:val="24"/>
+          <w:lang w:val="en-US"/>
+        </w:rPr>
+        <w:t>2</w:t>
+      </w:r>
+      <w:r>
+        <w:rPr>
+          <w:rFonts w:ascii="Times New Roman" w:eastAsia="MS Mincho" w:hAnsi="Times New Roman" w:cs="Times New Roman"/>
+          <w:b/>
+          <w:sz w:val="24"/>
+          <w:szCs w:val="24"/>
+          <w:lang w:val="en-US"/>
+        </w:rPr>
+        <w:t>}} {{kidBirthday_month</w:t>
+      </w:r>
+      <w:r>
+        <w:rPr>
+          <w:rFonts w:ascii="Times New Roman" w:eastAsia="MS Mincho" w:hAnsi="Times New Roman" w:cs="Times New Roman"/>
+          <w:b/>
+          <w:sz w:val="24"/>
+          <w:szCs w:val="24"/>
+          <w:lang w:val="en-US"/>
+        </w:rPr>
+        <w:t>2</w:t>
+      </w:r>
+      <w:r>
+        <w:rPr>
+          <w:rFonts w:ascii="Times New Roman" w:eastAsia="MS Mincho" w:hAnsi="Times New Roman" w:cs="Times New Roman"/>
+          <w:b/>
+          <w:sz w:val="24"/>
+          <w:szCs w:val="24"/>
+          <w:lang w:val="en-US"/>
+        </w:rPr>
+        <w:t>}} {{kidBirthday_year</w:t>
+      </w:r>
+      <w:r>
+        <w:rPr>
+          <w:rFonts w:ascii="Times New Roman" w:eastAsia="MS Mincho" w:hAnsi="Times New Roman" w:cs="Times New Roman"/>
+          <w:b/>
+          <w:sz w:val="24"/>
+          <w:szCs w:val="24"/>
+          <w:lang w:val="en-US"/>
+        </w:rPr>
+        <w:t>2</w:t>
+      </w:r>
+      <w:r>
+        <w:rPr>
+          <w:rFonts w:ascii="Times New Roman" w:eastAsia="MS Mincho" w:hAnsi="Times New Roman" w:cs="Times New Roman"/>
+          <w:b/>
+          <w:sz w:val="24"/>
+          <w:szCs w:val="24"/>
+          <w:lang w:val="en-US"/>
+        </w:rPr>
+        <w:t xml:space="preserve">}} </w:t>
+      </w:r>
+      <w:r>
+        <w:rPr>
+          <w:rFonts w:ascii="Times New Roman" w:hAnsi="Times New Roman" w:cs="Times New Roman"/>
+          <w:sz w:val="24"/>
+          <w:szCs w:val="24"/>
+        </w:rPr>
+        <w:t xml:space="preserve">року народження, яка проживає за адресою: </w:t>
+      </w:r>
+      <w:r>
+        <w:rPr>
+          <w:rFonts w:ascii="Times New Roman" w:hAnsi="Times New Roman" w:cs="Times New Roman"/>
+          <w:sz w:val="24"/>
+          <w:szCs w:val="24"/>
+          <w:lang w:val="en-US"/>
+        </w:rPr>
+        <w:t>{{</w:t>
+      </w:r>
+      <w:r>
+        <w:rPr>
+          <w:rFonts w:ascii="Times New Roman" w:hAnsi="Times New Roman" w:cs="Times New Roman"/>
+          <w:sz w:val="24"/>
+          <w:szCs w:val="24"/>
+          <w:lang w:val="en-US"/>
+        </w:rPr>
+        <w:t>kidorigin_</w:t>
+      </w:r>
+      <w:r>
+        <w:rPr>
+          <w:rFonts w:ascii="Times New Roman" w:hAnsi="Times New Roman" w:cs="Times New Roman"/>
+          <w:sz w:val="24"/>
+          <w:szCs w:val="24"/>
+          <w:lang w:val="en-US"/>
+        </w:rPr>
+        <w:t>2}}</w:t>
+      </w:r>
+      <w:r>
+        <w:rPr>
+          <w:rFonts w:ascii="Times New Roman" w:hAnsi="Times New Roman" w:cs="Times New Roman"/>
+          <w:sz w:val="24"/>
+          <w:szCs w:val="24"/>
+        </w:rPr>
+        <w:t>,</w:t>
+      </w:r>
+      <w:r>
+        <w:rPr>
+          <w:rFonts w:ascii="Times New Roman" w:hAnsi="Times New Roman" w:cs="Times New Roman"/>
+          <w:iCs/>
           <w:sz w:val="24"/>
           <w:szCs w:val="24"/>
         </w:rPr>
@@ -1472,12 +2559,12 @@
       </w:r>
       <w:r>
         <w:rPr>
-          <w:rFonts w:ascii="Times New Roman" w:hAnsi="Times New Roman" w:cs="Times New Roman"/>
-          <w:color w:val="000000"/>
-          <w:sz w:val="24"/>
-          <w:szCs w:val="24"/>
-        </w:rPr>
-        <w:t xml:space="preserve">: </w:t>
+          <w:rFonts w:ascii="Times New Roman" w:eastAsia="MS Mincho" w:hAnsi="Times New Roman" w:cs="Times New Roman"/>
+          <w:b/>
+          <w:sz w:val="24"/>
+          <w:szCs w:val="24"/>
+        </w:rPr>
+        <w:t xml:space="preserve">в супроводі </w:t>
       </w:r>
       <w:r>
         <w:rPr>
@@ -1489,38 +2576,36 @@
         </w:rPr>
         <w:t>{{</w:t>
       </w:r>
-      <w:proofErr w:type="spellStart"/>
-      <w:r>
-        <w:rPr>
-          <w:rFonts w:ascii="Times New Roman" w:eastAsia="MS Mincho" w:hAnsi="Times New Roman" w:cs="Times New Roman"/>
-          <w:b/>
-          <w:sz w:val="24"/>
-          <w:szCs w:val="24"/>
-          <w:lang w:val="en-US"/>
-        </w:rPr>
-        <w:t>kid</w:t>
-      </w:r>
-      <w:r>
-        <w:rPr>
-          <w:rFonts w:ascii="Times New Roman" w:eastAsia="MS Mincho" w:hAnsi="Times New Roman" w:cs="Times New Roman"/>
-          <w:b/>
-          <w:sz w:val="24"/>
-          <w:szCs w:val="24"/>
-          <w:lang w:val="en-US"/>
-        </w:rPr>
-        <w:t>sur</w:t>
-      </w:r>
-      <w:r>
-        <w:rPr>
-          <w:rFonts w:ascii="Times New Roman" w:eastAsia="MS Mincho" w:hAnsi="Times New Roman" w:cs="Times New Roman"/>
-          <w:b/>
-          <w:sz w:val="24"/>
-          <w:szCs w:val="24"/>
-          <w:lang w:val="en-US"/>
-        </w:rPr>
-        <w:t>name_R</w:t>
-      </w:r>
-      <w:proofErr w:type="spellEnd"/>
+      <w:r>
+        <w:rPr>
+          <w:rFonts w:ascii="Times New Roman" w:eastAsia="MS Mincho" w:hAnsi="Times New Roman" w:cs="Times New Roman"/>
+          <w:b/>
+          <w:sz w:val="24"/>
+          <w:szCs w:val="24"/>
+          <w:lang w:val="en-US"/>
+        </w:rPr>
+        <w:t>taker</w:t>
+      </w:r>
+      <w:r>
+        <w:rPr>
+          <w:rFonts w:ascii="Times New Roman" w:eastAsia="MS Mincho" w:hAnsi="Times New Roman" w:cs="Times New Roman"/>
+          <w:b/>
+          <w:sz w:val="24"/>
+          <w:szCs w:val="24"/>
+          <w:lang w:val="en-US"/>
+        </w:rPr>
+        <w:t>S</w:t>
+      </w:r>
+      <w:r>
+        <w:rPr>
+          <w:rFonts w:ascii="Times New Roman" w:eastAsia="MS Mincho" w:hAnsi="Times New Roman" w:cs="Times New Roman"/>
+          <w:b/>
+          <w:sz w:val="24"/>
+          <w:szCs w:val="24"/>
+          <w:lang w:val="en-US"/>
+        </w:rPr>
+        <w:t>urname_R</w:t>
+      </w:r>
       <w:r>
         <w:rPr>
           <w:rFonts w:ascii="Times New Roman" w:eastAsia="MS Mincho" w:hAnsi="Times New Roman" w:cs="Times New Roman"/>
@@ -1537,22 +2622,79 @@
           <w:b/>
           <w:sz w:val="24"/>
           <w:szCs w:val="24"/>
+        </w:rPr>
+        <w:t xml:space="preserve"> </w:t>
+      </w:r>
+      <w:r>
+        <w:rPr>
+          <w:rFonts w:ascii="Times New Roman" w:eastAsia="MS Mincho" w:hAnsi="Times New Roman" w:cs="Times New Roman"/>
+          <w:b/>
+          <w:sz w:val="24"/>
+          <w:szCs w:val="24"/>
+          <w:lang w:val="en-US"/>
+        </w:rPr>
+        <w:t>{{</w:t>
+      </w:r>
+      <w:r>
+        <w:rPr>
+          <w:rFonts w:ascii="Times New Roman" w:eastAsia="MS Mincho" w:hAnsi="Times New Roman" w:cs="Times New Roman"/>
+          <w:b/>
+          <w:sz w:val="24"/>
+          <w:szCs w:val="24"/>
+          <w:lang w:val="en-US"/>
+        </w:rPr>
+        <w:t>taker</w:t>
+      </w:r>
+      <w:r>
+        <w:rPr>
+          <w:rFonts w:ascii="Times New Roman" w:eastAsia="MS Mincho" w:hAnsi="Times New Roman" w:cs="Times New Roman"/>
+          <w:b/>
+          <w:sz w:val="24"/>
+          <w:szCs w:val="24"/>
+          <w:lang w:val="en-US"/>
+        </w:rPr>
+        <w:t>N</w:t>
+      </w:r>
+      <w:r>
+        <w:rPr>
+          <w:rFonts w:ascii="Times New Roman" w:eastAsia="MS Mincho" w:hAnsi="Times New Roman" w:cs="Times New Roman"/>
+          <w:b/>
+          <w:sz w:val="24"/>
+          <w:szCs w:val="24"/>
+          <w:lang w:val="en-US"/>
+        </w:rPr>
+        <w:t>ame_R</w:t>
+      </w:r>
+      <w:r>
+        <w:rPr>
+          <w:rFonts w:ascii="Times New Roman" w:eastAsia="MS Mincho" w:hAnsi="Times New Roman" w:cs="Times New Roman"/>
+          <w:b/>
+          <w:sz w:val="24"/>
+          <w:szCs w:val="24"/>
+          <w:lang w:val="en-US"/>
+        </w:rPr>
+        <w:t>}}</w:t>
+      </w:r>
+      <w:r>
+        <w:rPr>
+          <w:rFonts w:ascii="Times New Roman" w:eastAsia="MS Mincho" w:hAnsi="Times New Roman" w:cs="Times New Roman"/>
+          <w:b/>
+          <w:sz w:val="24"/>
+          <w:szCs w:val="24"/>
           <w:lang w:val="en-US"/>
         </w:rPr>
         <w:t xml:space="preserve"> {{</w:t>
       </w:r>
-      <w:proofErr w:type="spellStart"/>
-      <w:r>
-        <w:rPr>
-          <w:rFonts w:ascii="Times New Roman" w:eastAsia="MS Mincho" w:hAnsi="Times New Roman" w:cs="Times New Roman"/>
-          <w:b/>
-          <w:sz w:val="24"/>
-          <w:szCs w:val="24"/>
-          <w:lang w:val="en-US"/>
-        </w:rPr>
-        <w:t>kidname_R</w:t>
-      </w:r>
-      <w:proofErr w:type="spellEnd"/>
+      <w:r>
+        <w:rPr>
+          <w:rFonts w:ascii="Times New Roman" w:eastAsia="MS Mincho" w:hAnsi="Times New Roman" w:cs="Times New Roman"/>
+          <w:b/>
+          <w:sz w:val="24"/>
+          <w:szCs w:val="24"/>
+          <w:lang w:val="en-US"/>
+        </w:rPr>
+        <w:t>takerFatherName_R</w:t>
+      </w:r>
       <w:r>
         <w:rPr>
           <w:rFonts w:ascii="Times New Roman" w:eastAsia="MS Mincho" w:hAnsi="Times New Roman" w:cs="Times New Roman"/>
@@ -1570,664 +2712,122 @@
           <w:sz w:val="24"/>
           <w:szCs w:val="24"/>
         </w:rPr>
+        <w:t>,</w:t>
+      </w:r>
+      <w:r>
+        <w:rPr>
+          <w:rFonts w:ascii="Times New Roman" w:eastAsia="MS Mincho" w:hAnsi="Times New Roman" w:cs="Times New Roman"/>
+          <w:b/>
+          <w:sz w:val="24"/>
+          <w:szCs w:val="24"/>
+          <w:lang w:val="en-US"/>
+        </w:rPr>
         <w:t xml:space="preserve"> </w:t>
       </w:r>
       <w:r>
         <w:rPr>
           <w:rFonts w:ascii="Times New Roman" w:eastAsia="MS Mincho" w:hAnsi="Times New Roman" w:cs="Times New Roman"/>
-          <w:b/>
           <w:sz w:val="24"/>
           <w:szCs w:val="24"/>
           <w:lang w:val="en-US"/>
         </w:rPr>
         <w:t>{{</w:t>
       </w:r>
-      <w:proofErr w:type="spellStart"/>
-      <w:r>
-        <w:rPr>
-          <w:rFonts w:ascii="Times New Roman" w:eastAsia="MS Mincho" w:hAnsi="Times New Roman" w:cs="Times New Roman"/>
-          <w:b/>
-          <w:sz w:val="24"/>
-          <w:szCs w:val="24"/>
-          <w:lang w:val="en-US"/>
-        </w:rPr>
-        <w:t>kid</w:t>
-      </w:r>
-      <w:r>
-        <w:rPr>
-          <w:rFonts w:ascii="Times New Roman" w:eastAsia="MS Mincho" w:hAnsi="Times New Roman" w:cs="Times New Roman"/>
-          <w:b/>
-          <w:sz w:val="24"/>
-          <w:szCs w:val="24"/>
-          <w:lang w:val="en-US"/>
-        </w:rPr>
-        <w:t>fatherN</w:t>
-      </w:r>
-      <w:r>
-        <w:rPr>
-          <w:rFonts w:ascii="Times New Roman" w:eastAsia="MS Mincho" w:hAnsi="Times New Roman" w:cs="Times New Roman"/>
-          <w:b/>
-          <w:sz w:val="24"/>
-          <w:szCs w:val="24"/>
-          <w:lang w:val="en-US"/>
-        </w:rPr>
-        <w:t>ame_R</w:t>
-      </w:r>
-      <w:proofErr w:type="spellEnd"/>
-      <w:r>
-        <w:rPr>
-          <w:rFonts w:ascii="Times New Roman" w:eastAsia="MS Mincho" w:hAnsi="Times New Roman" w:cs="Times New Roman"/>
-          <w:b/>
-          <w:sz w:val="24"/>
-          <w:szCs w:val="24"/>
-          <w:lang w:val="en-US"/>
-        </w:rPr>
-        <w:t>}}</w:t>
-      </w:r>
-      <w:r>
-        <w:rPr>
-          <w:rFonts w:ascii="Times New Roman" w:eastAsia="MS Mincho" w:hAnsi="Times New Roman" w:cs="Times New Roman"/>
-          <w:b/>
-          <w:sz w:val="24"/>
-          <w:szCs w:val="24"/>
-        </w:rPr>
-        <w:t>,</w:t>
-      </w:r>
-      <w:r>
-        <w:rPr>
-          <w:rFonts w:ascii="Times New Roman" w:eastAsia="MS Mincho" w:hAnsi="Times New Roman" w:cs="Times New Roman"/>
-          <w:b/>
-          <w:sz w:val="24"/>
-          <w:szCs w:val="24"/>
-          <w:lang w:val="en-US"/>
-        </w:rPr>
-        <w:t xml:space="preserve"> </w:t>
-      </w:r>
-      <w:r>
-        <w:rPr>
-          <w:rFonts w:ascii="Times New Roman" w:eastAsia="MS Mincho" w:hAnsi="Times New Roman" w:cs="Times New Roman"/>
-          <w:b/>
-          <w:sz w:val="24"/>
-          <w:szCs w:val="24"/>
-          <w:lang w:val="en-US"/>
-        </w:rPr>
-        <w:t>{{</w:t>
-      </w:r>
-      <w:r>
-        <w:rPr>
-          <w:rFonts w:ascii="Times New Roman" w:eastAsia="MS Mincho" w:hAnsi="Times New Roman" w:cs="Times New Roman"/>
-          <w:b/>
-          <w:sz w:val="24"/>
-          <w:szCs w:val="24"/>
-          <w:lang w:val="en-US"/>
-        </w:rPr>
-        <w:t>kidbirthday</w:t>
-      </w:r>
-      <w:r>
-        <w:rPr>
-          <w:rFonts w:ascii="Times New Roman" w:eastAsia="MS Mincho" w:hAnsi="Times New Roman" w:cs="Times New Roman"/>
-          <w:b/>
-          <w:sz w:val="24"/>
-          <w:szCs w:val="24"/>
-          <w:lang w:val="en-US"/>
-        </w:rPr>
-        <w:t>_</w:t>
-      </w:r>
-      <w:r>
-        <w:rPr>
-          <w:rFonts w:ascii="Times New Roman" w:eastAsia="MS Mincho" w:hAnsi="Times New Roman" w:cs="Times New Roman"/>
-          <w:b/>
-          <w:sz w:val="24"/>
-          <w:szCs w:val="24"/>
-          <w:lang w:val="en-US"/>
-        </w:rPr>
-        <w:t>1</w:t>
-      </w:r>
-      <w:r>
-        <w:rPr>
-          <w:rFonts w:ascii="Times New Roman" w:eastAsia="MS Mincho" w:hAnsi="Times New Roman" w:cs="Times New Roman"/>
-          <w:b/>
-          <w:sz w:val="24"/>
-          <w:szCs w:val="24"/>
-          <w:lang w:val="en-US"/>
-        </w:rPr>
-        <w:t>}}</w:t>
-      </w:r>
-      <w:r>
-        <w:rPr>
-          <w:rFonts w:ascii="Times New Roman" w:hAnsi="Times New Roman" w:cs="Times New Roman"/>
-          <w:sz w:val="24"/>
-          <w:szCs w:val="24"/>
-        </w:rPr>
-        <w:t xml:space="preserve"> року народження, як</w:t>
-      </w:r>
-      <w:r>
-        <w:rPr>
-          <w:rFonts w:ascii="Times New Roman" w:hAnsi="Times New Roman" w:cs="Times New Roman"/>
-          <w:sz w:val="24"/>
-          <w:szCs w:val="24"/>
-        </w:rPr>
-        <w:t>а</w:t>
-      </w:r>
-      <w:r>
-        <w:rPr>
-          <w:rFonts w:ascii="Times New Roman" w:hAnsi="Times New Roman" w:cs="Times New Roman"/>
-          <w:sz w:val="24"/>
-          <w:szCs w:val="24"/>
-        </w:rPr>
-        <w:t xml:space="preserve"> </w:t>
-      </w:r>
-      <w:r>
-        <w:rPr>
-          <w:rFonts w:ascii="Times New Roman" w:hAnsi="Times New Roman" w:cs="Times New Roman"/>
-          <w:sz w:val="24"/>
-          <w:szCs w:val="24"/>
-        </w:rPr>
-        <w:t>проживає</w:t>
-      </w:r>
-      <w:r>
-        <w:rPr>
-          <w:rFonts w:ascii="Times New Roman" w:hAnsi="Times New Roman" w:cs="Times New Roman"/>
-          <w:sz w:val="24"/>
-          <w:szCs w:val="24"/>
-        </w:rPr>
-        <w:t xml:space="preserve"> за адресою:</w:t>
-      </w:r>
-      <w:r>
-        <w:rPr>
-          <w:rFonts w:ascii="Times New Roman" w:hAnsi="Times New Roman" w:cs="Times New Roman"/>
-          <w:sz w:val="24"/>
-          <w:szCs w:val="24"/>
-        </w:rPr>
-        <w:t xml:space="preserve"> </w:t>
-      </w:r>
-      <w:r>
-        <w:rPr>
-          <w:rFonts w:ascii="Times New Roman" w:hAnsi="Times New Roman" w:cs="Times New Roman"/>
-          <w:sz w:val="24"/>
-          <w:szCs w:val="24"/>
-          <w:lang w:val="en-US"/>
-        </w:rPr>
-        <w:t>{{</w:t>
-      </w:r>
-      <w:r>
-        <w:rPr>
-          <w:rFonts w:ascii="Times New Roman" w:hAnsi="Times New Roman" w:cs="Times New Roman"/>
-          <w:sz w:val="24"/>
-          <w:szCs w:val="24"/>
-          <w:lang w:val="en-US"/>
-        </w:rPr>
-        <w:t>kidorigin_1</w:t>
-      </w:r>
-      <w:r>
-        <w:rPr>
-          <w:rFonts w:ascii="Times New Roman" w:hAnsi="Times New Roman" w:cs="Times New Roman"/>
-          <w:sz w:val="24"/>
-          <w:szCs w:val="24"/>
-          <w:lang w:val="en-US"/>
-        </w:rPr>
-        <w:t>}}</w:t>
-      </w:r>
-      <w:r>
-        <w:rPr>
-          <w:rFonts w:ascii="Times New Roman" w:hAnsi="Times New Roman" w:cs="Times New Roman"/>
-          <w:sz w:val="24"/>
-          <w:szCs w:val="24"/>
-        </w:rPr>
-        <w:t>,</w:t>
-      </w:r>
-      <w:r>
-        <w:rPr>
-          <w:rFonts w:ascii="Times New Roman" w:hAnsi="Times New Roman" w:cs="Times New Roman"/>
-          <w:sz w:val="24"/>
-          <w:szCs w:val="24"/>
-        </w:rPr>
-        <w:t xml:space="preserve"> та</w:t>
-      </w:r>
-      <w:r>
-        <w:rPr>
-          <w:rFonts w:ascii="Times New Roman" w:hAnsi="Times New Roman" w:cs="Times New Roman"/>
-          <w:sz w:val="24"/>
-          <w:szCs w:val="24"/>
-        </w:rPr>
-        <w:t xml:space="preserve"> </w:t>
-      </w:r>
-      <w:r>
-        <w:rPr>
-          <w:rFonts w:ascii="Times New Roman" w:eastAsia="MS Mincho" w:hAnsi="Times New Roman" w:cs="Times New Roman"/>
-          <w:b/>
-          <w:sz w:val="24"/>
-          <w:szCs w:val="24"/>
-          <w:lang w:val="en-US"/>
-        </w:rPr>
-        <w:t>{{</w:t>
-      </w:r>
-      <w:r>
-        <w:rPr>
-          <w:rFonts w:ascii="Times New Roman" w:eastAsia="MS Mincho" w:hAnsi="Times New Roman" w:cs="Times New Roman"/>
-          <w:b/>
-          <w:sz w:val="24"/>
-          <w:szCs w:val="24"/>
-          <w:lang w:val="en-US"/>
-        </w:rPr>
-        <w:t>kid</w:t>
-      </w:r>
-      <w:r>
-        <w:rPr>
-          <w:rFonts w:ascii="Times New Roman" w:eastAsia="MS Mincho" w:hAnsi="Times New Roman" w:cs="Times New Roman"/>
-          <w:b/>
-          <w:sz w:val="24"/>
-          <w:szCs w:val="24"/>
-          <w:lang w:val="en-US"/>
-        </w:rPr>
-        <w:t>sur</w:t>
-      </w:r>
-      <w:r>
-        <w:rPr>
-          <w:rFonts w:ascii="Times New Roman" w:eastAsia="MS Mincho" w:hAnsi="Times New Roman" w:cs="Times New Roman"/>
-          <w:b/>
-          <w:sz w:val="24"/>
-          <w:szCs w:val="24"/>
-          <w:lang w:val="en-US"/>
-        </w:rPr>
-        <w:t>name_R</w:t>
-      </w:r>
-      <w:r>
-        <w:rPr>
-          <w:rFonts w:ascii="Times New Roman" w:eastAsia="MS Mincho" w:hAnsi="Times New Roman" w:cs="Times New Roman"/>
-          <w:b/>
-          <w:sz w:val="24"/>
-          <w:szCs w:val="24"/>
-          <w:lang w:val="en-US"/>
-        </w:rPr>
-        <w:t>2</w:t>
-      </w:r>
-      <w:r>
-        <w:rPr>
-          <w:rFonts w:ascii="Times New Roman" w:eastAsia="MS Mincho" w:hAnsi="Times New Roman" w:cs="Times New Roman"/>
-          <w:b/>
-          <w:sz w:val="24"/>
-          <w:szCs w:val="24"/>
-          <w:lang w:val="en-US"/>
-        </w:rPr>
-        <w:t>}} {{</w:t>
-      </w:r>
-      <w:r>
-        <w:rPr>
-          <w:rFonts w:ascii="Times New Roman" w:eastAsia="MS Mincho" w:hAnsi="Times New Roman" w:cs="Times New Roman"/>
-          <w:b/>
-          <w:sz w:val="24"/>
-          <w:szCs w:val="24"/>
-          <w:lang w:val="en-US"/>
-        </w:rPr>
-        <w:t>kidname_R</w:t>
-      </w:r>
-      <w:r>
-        <w:rPr>
-          <w:rFonts w:ascii="Times New Roman" w:eastAsia="MS Mincho" w:hAnsi="Times New Roman" w:cs="Times New Roman"/>
-          <w:b/>
-          <w:sz w:val="24"/>
-          <w:szCs w:val="24"/>
-          <w:lang w:val="en-US"/>
-        </w:rPr>
-        <w:t>2</w:t>
-      </w:r>
-      <w:r>
-        <w:rPr>
-          <w:rFonts w:ascii="Times New Roman" w:eastAsia="MS Mincho" w:hAnsi="Times New Roman" w:cs="Times New Roman"/>
-          <w:b/>
-          <w:sz w:val="24"/>
-          <w:szCs w:val="24"/>
-          <w:lang w:val="en-US"/>
-        </w:rPr>
-        <w:t>}}</w:t>
-      </w:r>
-      <w:r>
-        <w:rPr>
-          <w:rFonts w:ascii="Times New Roman" w:eastAsia="MS Mincho" w:hAnsi="Times New Roman" w:cs="Times New Roman"/>
-          <w:b/>
-          <w:sz w:val="24"/>
-          <w:szCs w:val="24"/>
-        </w:rPr>
-        <w:t xml:space="preserve"> </w:t>
-      </w:r>
-      <w:r>
-        <w:rPr>
-          <w:rFonts w:ascii="Times New Roman" w:eastAsia="MS Mincho" w:hAnsi="Times New Roman" w:cs="Times New Roman"/>
-          <w:b/>
-          <w:sz w:val="24"/>
-          <w:szCs w:val="24"/>
-          <w:lang w:val="en-US"/>
-        </w:rPr>
-        <w:t>{{</w:t>
-      </w:r>
-      <w:r>
-        <w:rPr>
-          <w:rFonts w:ascii="Times New Roman" w:eastAsia="MS Mincho" w:hAnsi="Times New Roman" w:cs="Times New Roman"/>
-          <w:b/>
-          <w:sz w:val="24"/>
-          <w:szCs w:val="24"/>
-          <w:lang w:val="en-US"/>
-        </w:rPr>
-        <w:t>kid</w:t>
-      </w:r>
-      <w:r>
-        <w:rPr>
-          <w:rFonts w:ascii="Times New Roman" w:eastAsia="MS Mincho" w:hAnsi="Times New Roman" w:cs="Times New Roman"/>
-          <w:b/>
-          <w:sz w:val="24"/>
-          <w:szCs w:val="24"/>
-          <w:lang w:val="en-US"/>
-        </w:rPr>
-        <w:t>fatherN</w:t>
-      </w:r>
-      <w:r>
-        <w:rPr>
-          <w:rFonts w:ascii="Times New Roman" w:eastAsia="MS Mincho" w:hAnsi="Times New Roman" w:cs="Times New Roman"/>
-          <w:b/>
-          <w:sz w:val="24"/>
-          <w:szCs w:val="24"/>
-          <w:lang w:val="en-US"/>
-        </w:rPr>
-        <w:t>ame_R</w:t>
-      </w:r>
-      <w:r>
-        <w:rPr>
-          <w:rFonts w:ascii="Times New Roman" w:eastAsia="MS Mincho" w:hAnsi="Times New Roman" w:cs="Times New Roman"/>
-          <w:b/>
-          <w:sz w:val="24"/>
-          <w:szCs w:val="24"/>
-          <w:lang w:val="en-US"/>
-        </w:rPr>
-        <w:t>2</w:t>
-      </w:r>
-      <w:r>
-        <w:rPr>
-          <w:rFonts w:ascii="Times New Roman" w:eastAsia="MS Mincho" w:hAnsi="Times New Roman" w:cs="Times New Roman"/>
-          <w:b/>
-          <w:sz w:val="24"/>
-          <w:szCs w:val="24"/>
-          <w:lang w:val="en-US"/>
-        </w:rPr>
-        <w:t>}}</w:t>
-      </w:r>
-      <w:r>
-        <w:rPr>
-          <w:rFonts w:ascii="Times New Roman" w:eastAsia="MS Mincho" w:hAnsi="Times New Roman" w:cs="Times New Roman"/>
-          <w:b/>
-          <w:sz w:val="24"/>
-          <w:szCs w:val="24"/>
-        </w:rPr>
-        <w:t xml:space="preserve">, </w:t>
-      </w:r>
-      <w:r>
-        <w:rPr>
-          <w:rFonts w:ascii="Times New Roman" w:eastAsia="MS Mincho" w:hAnsi="Times New Roman" w:cs="Times New Roman"/>
-          <w:b/>
-          <w:sz w:val="24"/>
-          <w:szCs w:val="24"/>
-          <w:lang w:val="en-US"/>
-        </w:rPr>
-        <w:t>{{kidbirthday</w:t>
-      </w:r>
-      <w:r>
-        <w:rPr>
-          <w:rFonts w:ascii="Times New Roman" w:eastAsia="MS Mincho" w:hAnsi="Times New Roman" w:cs="Times New Roman"/>
-          <w:b/>
-          <w:sz w:val="24"/>
-          <w:szCs w:val="24"/>
-          <w:lang w:val="en-US"/>
-        </w:rPr>
-        <w:t>_</w:t>
-      </w:r>
-      <w:r>
-        <w:rPr>
-          <w:rFonts w:ascii="Times New Roman" w:eastAsia="MS Mincho" w:hAnsi="Times New Roman" w:cs="Times New Roman"/>
-          <w:b/>
-          <w:sz w:val="24"/>
-          <w:szCs w:val="24"/>
-          <w:lang w:val="en-US"/>
-        </w:rPr>
-        <w:t>2</w:t>
-      </w:r>
-      <w:r>
-        <w:rPr>
-          <w:rFonts w:ascii="Times New Roman" w:eastAsia="MS Mincho" w:hAnsi="Times New Roman" w:cs="Times New Roman"/>
-          <w:b/>
-          <w:sz w:val="24"/>
-          <w:szCs w:val="24"/>
-          <w:lang w:val="en-US"/>
-        </w:rPr>
-        <w:t>}}</w:t>
-      </w:r>
-      <w:r>
-        <w:rPr>
-          <w:rFonts w:ascii="Times New Roman" w:hAnsi="Times New Roman" w:cs="Times New Roman"/>
-          <w:sz w:val="24"/>
-          <w:szCs w:val="24"/>
-        </w:rPr>
-        <w:t xml:space="preserve"> року народження, яка проживає за адресою: </w:t>
-      </w:r>
-      <w:r>
-        <w:rPr>
-          <w:rFonts w:ascii="Times New Roman" w:hAnsi="Times New Roman" w:cs="Times New Roman"/>
-          <w:sz w:val="24"/>
-          <w:szCs w:val="24"/>
-          <w:lang w:val="en-US"/>
-        </w:rPr>
-        <w:t>{{</w:t>
-      </w:r>
-      <w:r>
-        <w:rPr>
-          <w:rFonts w:ascii="Times New Roman" w:hAnsi="Times New Roman" w:cs="Times New Roman"/>
-          <w:sz w:val="24"/>
-          <w:szCs w:val="24"/>
-          <w:lang w:val="en-US"/>
-        </w:rPr>
-        <w:t>kidorigin_</w:t>
-      </w:r>
-      <w:r>
-        <w:rPr>
-          <w:rFonts w:ascii="Times New Roman" w:hAnsi="Times New Roman" w:cs="Times New Roman"/>
-          <w:sz w:val="24"/>
-          <w:szCs w:val="24"/>
-          <w:lang w:val="en-US"/>
-        </w:rPr>
-        <w:t>2</w:t>
-      </w:r>
-      <w:r>
-        <w:rPr>
-          <w:rFonts w:ascii="Times New Roman" w:hAnsi="Times New Roman" w:cs="Times New Roman"/>
-          <w:sz w:val="24"/>
-          <w:szCs w:val="24"/>
-          <w:lang w:val="en-US"/>
-        </w:rPr>
-        <w:t>}}</w:t>
-      </w:r>
-      <w:r>
-        <w:rPr>
-          <w:rFonts w:ascii="Times New Roman" w:hAnsi="Times New Roman" w:cs="Times New Roman"/>
-          <w:sz w:val="24"/>
-          <w:szCs w:val="24"/>
-        </w:rPr>
-        <w:t>,</w:t>
-      </w:r>
-      <w:r>
-        <w:rPr>
-          <w:rFonts w:ascii="Times New Roman" w:hAnsi="Times New Roman" w:cs="Times New Roman"/>
-          <w:iCs/>
-          <w:sz w:val="24"/>
-          <w:szCs w:val="24"/>
-        </w:rPr>
-        <w:t xml:space="preserve"> </w:t>
-      </w:r>
-      <w:r>
-        <w:rPr>
-          <w:rFonts w:ascii="Times New Roman" w:eastAsia="MS Mincho" w:hAnsi="Times New Roman" w:cs="Times New Roman"/>
-          <w:b/>
-          <w:sz w:val="24"/>
-          <w:szCs w:val="24"/>
-        </w:rPr>
-        <w:t xml:space="preserve">в супроводі </w:t>
-      </w:r>
-      <w:r>
-        <w:rPr>
-          <w:rFonts w:ascii="Times New Roman" w:eastAsia="MS Mincho" w:hAnsi="Times New Roman" w:cs="Times New Roman"/>
-          <w:b/>
-          <w:sz w:val="24"/>
-          <w:szCs w:val="24"/>
-          <w:lang w:val="en-US"/>
-        </w:rPr>
-        <w:t>{{</w:t>
-      </w:r>
-      <w:proofErr w:type="spellStart"/>
-      <w:r>
-        <w:rPr>
-          <w:rFonts w:ascii="Times New Roman" w:eastAsia="MS Mincho" w:hAnsi="Times New Roman" w:cs="Times New Roman"/>
-          <w:b/>
-          <w:sz w:val="24"/>
-          <w:szCs w:val="24"/>
-          <w:lang w:val="en-US"/>
-        </w:rPr>
-        <w:t>takersurname_R</w:t>
-      </w:r>
-      <w:proofErr w:type="spellEnd"/>
-      <w:r>
-        <w:rPr>
-          <w:rFonts w:ascii="Times New Roman" w:eastAsia="MS Mincho" w:hAnsi="Times New Roman" w:cs="Times New Roman"/>
-          <w:b/>
-          <w:sz w:val="24"/>
-          <w:szCs w:val="24"/>
-          <w:lang w:val="en-US"/>
-        </w:rPr>
-        <w:t>}}</w:t>
-      </w:r>
-      <w:r>
-        <w:rPr>
-          <w:rFonts w:ascii="Times New Roman" w:eastAsia="MS Mincho" w:hAnsi="Times New Roman" w:cs="Times New Roman"/>
-          <w:b/>
-          <w:sz w:val="24"/>
-          <w:szCs w:val="24"/>
-        </w:rPr>
-        <w:t xml:space="preserve"> </w:t>
-      </w:r>
-      <w:r>
-        <w:rPr>
-          <w:rFonts w:ascii="Times New Roman" w:eastAsia="MS Mincho" w:hAnsi="Times New Roman" w:cs="Times New Roman"/>
-          <w:b/>
-          <w:sz w:val="24"/>
-          <w:szCs w:val="24"/>
-          <w:lang w:val="en-US"/>
-        </w:rPr>
-        <w:t>{{</w:t>
-      </w:r>
-      <w:proofErr w:type="spellStart"/>
-      <w:r>
-        <w:rPr>
-          <w:rFonts w:ascii="Times New Roman" w:eastAsia="MS Mincho" w:hAnsi="Times New Roman" w:cs="Times New Roman"/>
-          <w:b/>
-          <w:sz w:val="24"/>
-          <w:szCs w:val="24"/>
-          <w:lang w:val="en-US"/>
-        </w:rPr>
-        <w:t>takername_R</w:t>
-      </w:r>
-      <w:proofErr w:type="spellEnd"/>
-      <w:r>
-        <w:rPr>
-          <w:rFonts w:ascii="Times New Roman" w:eastAsia="MS Mincho" w:hAnsi="Times New Roman" w:cs="Times New Roman"/>
-          <w:b/>
-          <w:sz w:val="24"/>
-          <w:szCs w:val="24"/>
-          <w:lang w:val="en-US"/>
-        </w:rPr>
-        <w:t>}}</w:t>
-      </w:r>
-      <w:r>
-        <w:rPr>
-          <w:rFonts w:ascii="Times New Roman" w:eastAsia="MS Mincho" w:hAnsi="Times New Roman" w:cs="Times New Roman"/>
-          <w:b/>
-          <w:sz w:val="24"/>
-          <w:szCs w:val="24"/>
-        </w:rPr>
-        <w:t xml:space="preserve"> </w:t>
-      </w:r>
-      <w:r>
-        <w:rPr>
-          <w:rFonts w:ascii="Times New Roman" w:eastAsia="MS Mincho" w:hAnsi="Times New Roman" w:cs="Times New Roman"/>
-          <w:b/>
-          <w:sz w:val="24"/>
-          <w:szCs w:val="24"/>
-          <w:lang w:val="en-US"/>
-        </w:rPr>
-        <w:t>{{</w:t>
-      </w:r>
-      <w:proofErr w:type="spellStart"/>
-      <w:r>
-        <w:rPr>
-          <w:rFonts w:ascii="Times New Roman" w:eastAsia="MS Mincho" w:hAnsi="Times New Roman" w:cs="Times New Roman"/>
-          <w:b/>
-          <w:sz w:val="24"/>
-          <w:szCs w:val="24"/>
-          <w:lang w:val="en-US"/>
-        </w:rPr>
-        <w:t>takerfatherName_R</w:t>
-      </w:r>
-      <w:proofErr w:type="spellEnd"/>
-      <w:r>
-        <w:rPr>
-          <w:rFonts w:ascii="Times New Roman" w:eastAsia="MS Mincho" w:hAnsi="Times New Roman" w:cs="Times New Roman"/>
-          <w:b/>
-          <w:sz w:val="24"/>
-          <w:szCs w:val="24"/>
-          <w:lang w:val="en-US"/>
-        </w:rPr>
-        <w:t>}}</w:t>
-      </w:r>
-      <w:r>
-        <w:rPr>
-          <w:rFonts w:ascii="Times New Roman" w:eastAsia="MS Mincho" w:hAnsi="Times New Roman" w:cs="Times New Roman"/>
-          <w:b/>
-          <w:sz w:val="24"/>
-          <w:szCs w:val="24"/>
-        </w:rPr>
-        <w:t xml:space="preserve">, </w:t>
-      </w:r>
-      <w:r>
-        <w:rPr>
-          <w:rFonts w:ascii="Times New Roman" w:eastAsia="MS Mincho" w:hAnsi="Times New Roman" w:cs="Times New Roman"/>
-          <w:sz w:val="24"/>
-          <w:szCs w:val="24"/>
-          <w:lang w:val="en-US"/>
-        </w:rPr>
-        <w:t>{{</w:t>
-      </w:r>
-      <w:proofErr w:type="spellStart"/>
-      <w:r>
-        <w:rPr>
-          <w:rFonts w:ascii="Times New Roman" w:eastAsia="MS Mincho" w:hAnsi="Times New Roman" w:cs="Times New Roman"/>
-          <w:sz w:val="24"/>
-          <w:szCs w:val="24"/>
-          <w:lang w:val="en-US"/>
-        </w:rPr>
-        <w:t>takerbirthday</w:t>
-      </w:r>
-      <w:proofErr w:type="spellEnd"/>
-      <w:r>
-        <w:rPr>
-          <w:rFonts w:ascii="Times New Roman" w:eastAsia="MS Mincho" w:hAnsi="Times New Roman" w:cs="Times New Roman"/>
-          <w:sz w:val="24"/>
-          <w:szCs w:val="24"/>
-          <w:lang w:val="en-US"/>
-        </w:rPr>
-        <w:t>}}</w:t>
-      </w:r>
-      <w:r>
-        <w:rPr>
-          <w:rFonts w:ascii="Times New Roman" w:hAnsi="Times New Roman" w:cs="Times New Roman"/>
-          <w:sz w:val="24"/>
-          <w:szCs w:val="24"/>
-          <w:lang w:val="en-US"/>
+      <w:r>
+        <w:rPr>
+          <w:rFonts w:ascii="Times New Roman" w:eastAsia="MS Mincho" w:hAnsi="Times New Roman" w:cs="Times New Roman"/>
+          <w:sz w:val="24"/>
+          <w:szCs w:val="24"/>
+          <w:lang w:val="en-US"/>
+        </w:rPr>
+        <w:t>taker</w:t>
+      </w:r>
+      <w:r>
+        <w:rPr>
+          <w:rFonts w:ascii="Times New Roman" w:eastAsia="MS Mincho" w:hAnsi="Times New Roman" w:cs="Times New Roman"/>
+          <w:sz w:val="24"/>
+          <w:szCs w:val="24"/>
+          <w:lang w:val="en-US"/>
+        </w:rPr>
+        <w:t>B</w:t>
+      </w:r>
+      <w:r>
+        <w:rPr>
+          <w:rFonts w:ascii="Times New Roman" w:eastAsia="MS Mincho" w:hAnsi="Times New Roman" w:cs="Times New Roman"/>
+          <w:sz w:val="24"/>
+          <w:szCs w:val="24"/>
+          <w:lang w:val="en-US"/>
+        </w:rPr>
+        <w:t>irthday</w:t>
+      </w:r>
+      <w:r>
+        <w:rPr>
+          <w:rFonts w:ascii="Times New Roman" w:eastAsia="MS Mincho" w:hAnsi="Times New Roman" w:cs="Times New Roman"/>
+          <w:sz w:val="24"/>
+          <w:szCs w:val="24"/>
+          <w:lang w:val="en-US"/>
+        </w:rPr>
+        <w:t>_day1}} {{taker</w:t>
+      </w:r>
+      <w:r>
+        <w:rPr>
+          <w:rFonts w:ascii="Times New Roman" w:eastAsia="MS Mincho" w:hAnsi="Times New Roman" w:cs="Times New Roman"/>
+          <w:sz w:val="24"/>
+          <w:szCs w:val="24"/>
+          <w:lang w:val="en-US"/>
+        </w:rPr>
+        <w:t>B</w:t>
+      </w:r>
+      <w:r>
+        <w:rPr>
+          <w:rFonts w:ascii="Times New Roman" w:eastAsia="MS Mincho" w:hAnsi="Times New Roman" w:cs="Times New Roman"/>
+          <w:sz w:val="24"/>
+          <w:szCs w:val="24"/>
+          <w:lang w:val="en-US"/>
+        </w:rPr>
+        <w:t>irthday_month1}} {{</w:t>
+      </w:r>
+      <w:r>
+        <w:rPr>
+          <w:rFonts w:ascii="Times New Roman" w:eastAsia="MS Mincho" w:hAnsi="Times New Roman" w:cs="Times New Roman"/>
+          <w:sz w:val="24"/>
+          <w:szCs w:val="24"/>
+          <w:lang w:val="en-US"/>
+        </w:rPr>
+        <w:t>taker</w:t>
+      </w:r>
+      <w:r>
+        <w:rPr>
+          <w:rFonts w:ascii="Times New Roman" w:eastAsia="MS Mincho" w:hAnsi="Times New Roman" w:cs="Times New Roman"/>
+          <w:sz w:val="24"/>
+          <w:szCs w:val="24"/>
+          <w:lang w:val="en-US"/>
+        </w:rPr>
+        <w:t>B</w:t>
+      </w:r>
+      <w:r>
+        <w:rPr>
+          <w:rFonts w:ascii="Times New Roman" w:eastAsia="MS Mincho" w:hAnsi="Times New Roman" w:cs="Times New Roman"/>
+          <w:sz w:val="24"/>
+          <w:szCs w:val="24"/>
+          <w:lang w:val="en-US"/>
+        </w:rPr>
+        <w:t>irthday</w:t>
+      </w:r>
+      <w:r>
+        <w:rPr>
+          <w:rFonts w:ascii="Times New Roman" w:eastAsia="MS Mincho" w:hAnsi="Times New Roman" w:cs="Times New Roman"/>
+          <w:sz w:val="24"/>
+          <w:szCs w:val="24"/>
+          <w:lang w:val="en-US"/>
+        </w:rPr>
+        <w:t>_year1}}</w:t>
+      </w:r>
+      <w:r>
+        <w:rPr>
+          <w:rFonts w:ascii="Times New Roman" w:eastAsia="MS Mincho" w:hAnsi="Times New Roman" w:cs="Times New Roman"/>
+          <w:sz w:val="24"/>
+          <w:szCs w:val="24"/>
         </w:rPr>
         <w:t xml:space="preserve"> </w:t>
       </w:r>
@@ -2353,7 +2953,7 @@
           <w:bCs/>
           <w:sz w:val="24"/>
           <w:szCs w:val="24"/>
-          <w:lang w:val="en-US"/>
+          <w:lang w:val="uk-UA"/>
         </w:rPr>
       </w:pPr>
       <w:r>
@@ -2366,10 +2966,11 @@
         </w:rPr>
         <w:t xml:space="preserve"> </w:t>
       </w:r>
-      <w:r>
-        <w:rPr>
-          <w:b/>
-          <w:bCs/>
+      <w:bookmarkStart w:id="5" w:name="_Hlk108357266"/>
+      <w:r>
+        <w:rPr>
+          <w:rFonts w:eastAsia="MS Mincho"/>
+          <w:b/>
           <w:sz w:val="24"/>
           <w:szCs w:val="24"/>
           <w:lang w:val="en-US"/>
@@ -2378,23 +2979,84 @@
       </w:r>
       <w:r>
         <w:rPr>
-          <w:b/>
-          <w:bCs/>
-          <w:sz w:val="24"/>
-          <w:szCs w:val="24"/>
-          <w:lang w:val="en-US"/>
-        </w:rPr>
-        <w:t>time_1</w:t>
-      </w:r>
-      <w:r>
-        <w:rPr>
-          <w:b/>
-          <w:bCs/>
-          <w:sz w:val="24"/>
-          <w:szCs w:val="24"/>
-          <w:lang w:val="en-US"/>
-        </w:rPr>
-        <w:t>}}</w:t>
+          <w:rFonts w:eastAsia="MS Mincho"/>
+          <w:b/>
+          <w:sz w:val="24"/>
+          <w:szCs w:val="24"/>
+          <w:lang w:val="en-US"/>
+        </w:rPr>
+        <w:t>time</w:t>
+      </w:r>
+      <w:r>
+        <w:rPr>
+          <w:rFonts w:eastAsia="MS Mincho"/>
+          <w:b/>
+          <w:sz w:val="24"/>
+          <w:szCs w:val="24"/>
+          <w:lang w:val="en-US"/>
+        </w:rPr>
+        <w:t>_day1}} {{</w:t>
+      </w:r>
+      <w:r>
+        <w:rPr>
+          <w:rFonts w:eastAsia="MS Mincho"/>
+          <w:b/>
+          <w:sz w:val="24"/>
+          <w:szCs w:val="24"/>
+          <w:lang w:val="en-US"/>
+        </w:rPr>
+        <w:t>time</w:t>
+      </w:r>
+      <w:r>
+        <w:rPr>
+          <w:rFonts w:eastAsia="MS Mincho"/>
+          <w:b/>
+          <w:sz w:val="24"/>
+          <w:szCs w:val="24"/>
+          <w:lang w:val="en-US"/>
+        </w:rPr>
+        <w:t>_month1}} {{</w:t>
+      </w:r>
+      <w:r>
+        <w:rPr>
+          <w:rFonts w:eastAsia="MS Mincho"/>
+          <w:b/>
+          <w:sz w:val="24"/>
+          <w:szCs w:val="24"/>
+          <w:lang w:val="en-US"/>
+        </w:rPr>
+        <w:t>time</w:t>
+      </w:r>
+      <w:r>
+        <w:rPr>
+          <w:rFonts w:eastAsia="MS Mincho"/>
+          <w:b/>
+          <w:sz w:val="24"/>
+          <w:szCs w:val="24"/>
+          <w:lang w:val="en-US"/>
+        </w:rPr>
+        <w:t>_year1}}</w:t>
+      </w:r>
+      <w:bookmarkEnd w:id="5"/>
+      <w:r>
+        <w:rPr>
+          <w:rFonts w:eastAsia="MS Mincho"/>
+          <w:b/>
+          <w:sz w:val="24"/>
+          <w:szCs w:val="24"/>
+          <w:lang w:val="uk-UA"/>
+        </w:rPr>
+        <w:t xml:space="preserve"> р</w:t>
+      </w:r>
+      <w:r>
+        <w:rPr>
+          <w:rFonts w:eastAsia="MS Mincho"/>
+          <w:b/>
+          <w:sz w:val="24"/>
+          <w:szCs w:val="24"/>
+          <w:lang w:val="uk-UA"/>
+        </w:rPr>
+        <w:t>оку</w:t>
       </w:r>
     </w:p>
     <w:p>
@@ -2511,36 +3173,65 @@
         <w:rPr>
           <w:sz w:val="24"/>
           <w:szCs w:val="24"/>
-          <w:lang w:val="en-US"/>
-        </w:rPr>
-        <w:t>{{</w:t>
-      </w:r>
-      <w:r>
-        <w:t xml:space="preserve"> </w:t>
-      </w:r>
-      <w:r>
-        <w:rPr>
-          <w:sz w:val="24"/>
-          <w:szCs w:val="24"/>
-          <w:lang w:val="en-US"/>
-        </w:rPr>
-        <w:t>time_2</w:t>
-      </w:r>
-      <w:r>
-        <w:rPr>
-          <w:sz w:val="24"/>
-          <w:szCs w:val="24"/>
-          <w:lang w:val="en-US"/>
-        </w:rPr>
-        <w:t xml:space="preserve"> </w:t>
-      </w:r>
-      <w:r>
-        <w:rPr>
-          <w:sz w:val="24"/>
-          <w:szCs w:val="24"/>
-          <w:lang w:val="en-US"/>
+          <w:lang w:val="uk-UA"/>
+        </w:rPr>
+        <w:t>{{time_day</w:t>
+      </w:r>
+      <w:r>
+        <w:rPr>
+          <w:sz w:val="24"/>
+          <w:szCs w:val="24"/>
+          <w:lang w:val="en-US"/>
+        </w:rPr>
+        <w:t>2</w:t>
+      </w:r>
+      <w:r>
+        <w:rPr>
+          <w:sz w:val="24"/>
+          <w:szCs w:val="24"/>
+          <w:lang w:val="uk-UA"/>
+        </w:rPr>
+        <w:t>}} {{time_month</w:t>
+      </w:r>
+      <w:r>
+        <w:rPr>
+          <w:sz w:val="24"/>
+          <w:szCs w:val="24"/>
+          <w:lang w:val="en-US"/>
+        </w:rPr>
+        <w:t>2</w:t>
+      </w:r>
+      <w:r>
+        <w:rPr>
+          <w:sz w:val="24"/>
+          <w:szCs w:val="24"/>
+          <w:lang w:val="uk-UA"/>
+        </w:rPr>
+        <w:t>}} {{time_year</w:t>
+      </w:r>
+      <w:r>
+        <w:rPr>
+          <w:sz w:val="24"/>
+          <w:szCs w:val="24"/>
+          <w:lang w:val="en-US"/>
+        </w:rPr>
+        <w:t>2</w:t>
+      </w:r>
+      <w:r>
+        <w:rPr>
+          <w:sz w:val="24"/>
+          <w:szCs w:val="24"/>
+          <w:lang w:val="uk-UA"/>
         </w:rPr>
         <w:t>}}</w:t>
+      </w:r>
+      <w:r>
+        <w:rPr>
+          <w:sz w:val="24"/>
+          <w:szCs w:val="24"/>
+          <w:lang w:val="uk-UA"/>
+        </w:rPr>
+        <w:t xml:space="preserve"> року</w:t>
       </w:r>
       <w:r>
         <w:rPr>
@@ -2644,7 +3335,7 @@
         </w:rPr>
         <w:t xml:space="preserve"> </w:t>
       </w:r>
-      <w:bookmarkStart w:id="4" w:name="_Hlk107530320"/>
+      <w:bookmarkStart w:id="6" w:name="_Hlk107530320"/>
       <w:r>
         <w:rPr>
           <w:rFonts w:eastAsia="MS Mincho"/>
@@ -2654,9 +3345,8 @@
           <w:szCs w:val="24"/>
           <w:lang w:val="en-US"/>
         </w:rPr>
-        <w:t xml:space="preserve">{{ </w:t>
-      </w:r>
-      <w:proofErr w:type="spellStart"/>
+        <w:t>{{ surname_R</w:t>
+      </w:r>
       <w:r>
         <w:rPr>
           <w:rFonts w:eastAsia="MS Mincho"/>
@@ -2664,11 +3354,10 @@
           <w:bCs/>
           <w:sz w:val="24"/>
           <w:szCs w:val="24"/>
-          <w:lang w:val="en-US"/>
-        </w:rPr>
-        <w:t>surname_R</w:t>
-      </w:r>
-      <w:proofErr w:type="spellEnd"/>
+          <w:lang w:val="uk-UA"/>
+        </w:rPr>
+        <w:t>1</w:t>
+      </w:r>
       <w:r>
         <w:rPr>
           <w:rFonts w:eastAsia="MS Mincho"/>
@@ -2678,9 +3367,30 @@
           <w:szCs w:val="24"/>
           <w:lang w:val="en-US"/>
         </w:rPr>
+        <w:t xml:space="preserve"> }} {{ name_R</w:t>
+      </w:r>
+      <w:r>
+        <w:rPr>
+          <w:rFonts w:eastAsia="MS Mincho"/>
+          <w:b/>
+          <w:bCs/>
+          <w:sz w:val="24"/>
+          <w:szCs w:val="24"/>
+          <w:lang w:val="uk-UA"/>
+        </w:rPr>
+        <w:t>1</w:t>
+      </w:r>
+      <w:r>
+        <w:rPr>
+          <w:rFonts w:eastAsia="MS Mincho"/>
+          <w:b/>
+          <w:bCs/>
+          <w:sz w:val="24"/>
+          <w:szCs w:val="24"/>
+          <w:lang w:val="en-US"/>
+        </w:rPr>
         <w:t xml:space="preserve"> }} {{ </w:t>
       </w:r>
-      <w:proofErr w:type="spellStart"/>
       <w:r>
         <w:rPr>
           <w:rFonts w:eastAsia="MS Mincho"/>
@@ -2690,9 +3400,9 @@
           <w:szCs w:val="24"/>
           <w:lang w:val="en-US"/>
         </w:rPr>
-        <w:t>name_R</w:t>
-      </w:r>
-      <w:proofErr w:type="spellEnd"/>
+        <w:lastRenderedPageBreak/>
+        <w:t>fatherName_R</w:t>
+      </w:r>
       <w:r>
         <w:rPr>
           <w:rFonts w:eastAsia="MS Mincho"/>
@@ -2700,11 +3410,10 @@
           <w:bCs/>
           <w:sz w:val="24"/>
           <w:szCs w:val="24"/>
-          <w:lang w:val="en-US"/>
-        </w:rPr>
-        <w:t xml:space="preserve"> }} {{ </w:t>
-      </w:r>
-      <w:proofErr w:type="spellStart"/>
+          <w:lang w:val="uk-UA"/>
+        </w:rPr>
+        <w:t>1</w:t>
+      </w:r>
       <w:r>
         <w:rPr>
           <w:rFonts w:eastAsia="MS Mincho"/>
@@ -2714,18 +3423,6 @@
           <w:szCs w:val="24"/>
           <w:lang w:val="en-US"/>
         </w:rPr>
-        <w:t>fatherName_R</w:t>
-      </w:r>
-      <w:proofErr w:type="spellEnd"/>
-      <w:r>
-        <w:rPr>
-          <w:rFonts w:eastAsia="MS Mincho"/>
-          <w:b/>
-          <w:bCs/>
-          <w:sz w:val="24"/>
-          <w:szCs w:val="24"/>
-          <w:lang w:val="en-US"/>
-        </w:rPr>
         <w:t xml:space="preserve"> }}</w:t>
       </w:r>
       <w:r>
@@ -2746,7 +3443,7 @@
         </w:rPr>
         <w:t xml:space="preserve">та </w:t>
       </w:r>
-      <w:bookmarkEnd w:id="4"/>
+      <w:bookmarkEnd w:id="6"/>
       <w:r>
         <w:rPr>
           <w:rFonts w:eastAsia="MS Mincho"/>
@@ -2852,9 +3549,8 @@
           <w:szCs w:val="24"/>
           <w:lang w:val="en-US"/>
         </w:rPr>
-        <w:t xml:space="preserve">{{ </w:t>
-      </w:r>
-      <w:proofErr w:type="spellStart"/>
+        <w:t>{{ surname_R</w:t>
+      </w:r>
       <w:r>
         <w:rPr>
           <w:rFonts w:eastAsia="MS Mincho"/>
@@ -2864,9 +3560,8 @@
           <w:szCs w:val="24"/>
           <w:lang w:val="en-US"/>
         </w:rPr>
-        <w:t>surname_R</w:t>
-      </w:r>
-      <w:proofErr w:type="spellEnd"/>
+        <w:t>1</w:t>
+      </w:r>
       <w:r>
         <w:rPr>
           <w:rFonts w:eastAsia="MS Mincho"/>
@@ -2876,9 +3571,8 @@
           <w:szCs w:val="24"/>
           <w:lang w:val="en-US"/>
         </w:rPr>
-        <w:t xml:space="preserve"> }} {{ </w:t>
-      </w:r>
-      <w:proofErr w:type="spellStart"/>
+        <w:t xml:space="preserve"> }} {{ name_R</w:t>
+      </w:r>
       <w:r>
         <w:rPr>
           <w:rFonts w:eastAsia="MS Mincho"/>
@@ -2888,9 +3582,8 @@
           <w:szCs w:val="24"/>
           <w:lang w:val="en-US"/>
         </w:rPr>
-        <w:t>name_R</w:t>
-      </w:r>
-      <w:proofErr w:type="spellEnd"/>
+        <w:t>1</w:t>
+      </w:r>
       <w:r>
         <w:rPr>
           <w:rFonts w:eastAsia="MS Mincho"/>
@@ -2900,9 +3593,8 @@
           <w:szCs w:val="24"/>
           <w:lang w:val="en-US"/>
         </w:rPr>
-        <w:t xml:space="preserve"> }} {{ </w:t>
-      </w:r>
-      <w:proofErr w:type="spellStart"/>
+        <w:t xml:space="preserve"> }} {{ fatherName_R</w:t>
+      </w:r>
       <w:r>
         <w:rPr>
           <w:rFonts w:eastAsia="MS Mincho"/>
@@ -2912,9 +3604,8 @@
           <w:szCs w:val="24"/>
           <w:lang w:val="en-US"/>
         </w:rPr>
-        <w:t>fatherName_R</w:t>
-      </w:r>
-      <w:proofErr w:type="spellEnd"/>
+        <w:t>1</w:t>
+      </w:r>
       <w:r>
         <w:rPr>
           <w:rFonts w:eastAsia="MS Mincho"/>
@@ -3179,7 +3870,7 @@
 </file>
 
 <file path=word/numbering.xml><?xml version="1.0" encoding="utf-8"?>
-<w:numbering xmlns:wpc="http://schemas.microsoft.com/office/word/2010/wordprocessingCanvas" xmlns:cx="http://schemas.microsoft.com/office/drawing/2014/chartex" xmlns:cx1="http://schemas.microsoft.com/office/drawing/2015/9/8/chartex" xmlns:cx2="http://schemas.microsoft.com/office/drawing/2015/10/21/chartex" xmlns:cx3="http://schemas.microsoft.com/office/drawing/2016/5/9/chartex" xmlns:cx4="http://schemas.microsoft.com/office/drawing/2016/5/10/chartex" xmlns:cx5="http://schemas.microsoft.com/office/drawing/2016/5/11/chartex" xmlns:cx6="http://schemas.microsoft.com/office/drawing/2016/5/12/chartex" xmlns:cx7="http://schemas.microsoft.com/office/drawing/2016/5/13/chartex" xmlns:cx8="http://schemas.microsoft.com/office/drawing/2016/5/14/chartex" xmlns:mc="http://schemas.openxmlformats.org/markup-compatibility/2006" xmlns:aink="http://schemas.microsoft.com/office/drawing/2016/ink" xmlns:am3d="http://schemas.microsoft.com/office/drawing/2017/model3d" xmlns:o="urn:schemas-microsoft-com:office:office" xmlns:r="http://schemas.openxmlformats.org/officeDocument/2006/relationships" xmlns:m="http://schemas.openxmlformats.org/officeDocument/2006/math" xmlns:v="urn:schemas-microsoft-com:vml" xmlns:wp14="http://schemas.microsoft.com/office/word/2010/wordprocessingDrawing" xmlns:wp="http://schemas.openxmlformats.org/drawingml/2006/wordprocessingDrawing" xmlns:w10="urn:schemas-microsoft-com:office:word" xmlns:w="http://schemas.openxmlformats.org/wordprocessingml/2006/main" xmlns:w14="http://schemas.microsoft.com/office/word/2010/wordml" xmlns:w15="http://schemas.microsoft.com/office/word/2012/wordml" xmlns:w16cex="http://schemas.microsoft.com/office/word/2018/wordml/cex" xmlns:w16cid="http://schemas.microsoft.com/office/word/2016/wordml/cid" xmlns:w16="http://schemas.microsoft.com/office/word/2018/wordml" xmlns:w16se="http://schemas.microsoft.com/office/word/2015/wordml/symex" xmlns:wpg="http://schemas.microsoft.com/office/word/2010/wordprocessingGroup" xmlns:wpi="http://schemas.microsoft.com/office/word/2010/wordprocessingInk" xmlns:wne="http://schemas.microsoft.com/office/word/2006/wordml" xmlns:wps="http://schemas.microsoft.com/office/word/2010/wordprocessingShape" mc:Ignorable="w14 w15 w16se w16cid w16 w16cex wp14">
+<w:numbering xmlns:wpc="http://schemas.microsoft.com/office/word/2010/wordprocessingCanvas" xmlns:cx="http://schemas.microsoft.com/office/drawing/2014/chartex" xmlns:cx1="http://schemas.microsoft.com/office/drawing/2015/9/8/chartex" xmlns:cx2="http://schemas.microsoft.com/office/drawing/2015/10/21/chartex" xmlns:cx3="http://schemas.microsoft.com/office/drawing/2016/5/9/chartex" xmlns:cx4="http://schemas.microsoft.com/office/drawing/2016/5/10/chartex" xmlns:cx5="http://schemas.microsoft.com/office/drawing/2016/5/11/chartex" xmlns:cx6="http://schemas.microsoft.com/office/drawing/2016/5/12/chartex" xmlns:cx7="http://schemas.microsoft.com/office/drawing/2016/5/13/chartex" xmlns:cx8="http://schemas.microsoft.com/office/drawing/2016/5/14/chartex" xmlns:mc="http://schemas.openxmlformats.org/markup-compatibility/2006" xmlns:aink="http://schemas.microsoft.com/office/drawing/2016/ink" xmlns:am3d="http://schemas.microsoft.com/office/drawing/2017/model3d" xmlns:o="urn:schemas-microsoft-com:office:office" xmlns:r="http://schemas.openxmlformats.org/officeDocument/2006/relationships" xmlns:m="http://schemas.openxmlformats.org/officeDocument/2006/math" xmlns:v="urn:schemas-microsoft-com:vml" xmlns:wp14="http://schemas.microsoft.com/office/word/2010/wordprocessingDrawing" xmlns:wp="http://schemas.openxmlformats.org/drawingml/2006/wordprocessingDrawing" xmlns:w10="urn:schemas-microsoft-com:office:word" xmlns:w="http://schemas.openxmlformats.org/wordprocessingml/2006/main" xmlns:w14="http://schemas.microsoft.com/office/word/2010/wordml" xmlns:w15="http://schemas.microsoft.com/office/word/2012/wordml" xmlns:w16cex="http://schemas.microsoft.com/office/word/2018/wordml/cex" xmlns:w16cid="http://schemas.microsoft.com/office/word/2016/wordml/cid" xmlns:w16="http://schemas.microsoft.com/office/word/2018/wordml" xmlns:w16sdtdh="http://schemas.microsoft.com/office/word/2020/wordml/sdtdatahash" xmlns:w16se="http://schemas.microsoft.com/office/word/2015/wordml/symex" xmlns:wpg="http://schemas.microsoft.com/office/word/2010/wordprocessingGroup" xmlns:wpi="http://schemas.microsoft.com/office/word/2010/wordprocessingInk" xmlns:wne="http://schemas.microsoft.com/office/word/2006/wordml" xmlns:wps="http://schemas.microsoft.com/office/word/2010/wordprocessingShape" mc:Ignorable="w14 w15 w16se w16cid w16 w16cex w16sdtdh wp14">
   <w:abstractNum w:abstractNumId="0" w15:restartNumberingAfterBreak="0">
     <w:nsid w:val="FFFFFF1D"/>
     <w:multiLevelType w:val="multilevel"/>
@@ -3454,7 +4145,7 @@
 </file>
 
 <file path=word/styles.xml><?xml version="1.0" encoding="utf-8"?>
-<w:styles xmlns:mc="http://schemas.openxmlformats.org/markup-compatibility/2006" xmlns:r="http://schemas.openxmlformats.org/officeDocument/2006/relationships" xmlns:w="http://schemas.openxmlformats.org/wordprocessingml/2006/main" xmlns:w14="http://schemas.microsoft.com/office/word/2010/wordml" xmlns:w15="http://schemas.microsoft.com/office/word/2012/wordml" xmlns:w16cex="http://schemas.microsoft.com/office/word/2018/wordml/cex" xmlns:w16cid="http://schemas.microsoft.com/office/word/2016/wordml/cid" xmlns:w16="http://schemas.microsoft.com/office/word/2018/wordml" xmlns:w16se="http://schemas.microsoft.com/office/word/2015/wordml/symex" mc:Ignorable="w14 w15 w16se w16cid w16 w16cex">
+<w:styles xmlns:mc="http://schemas.openxmlformats.org/markup-compatibility/2006" xmlns:r="http://schemas.openxmlformats.org/officeDocument/2006/relationships" xmlns:w="http://schemas.openxmlformats.org/wordprocessingml/2006/main" xmlns:w14="http://schemas.microsoft.com/office/word/2010/wordml" xmlns:w15="http://schemas.microsoft.com/office/word/2012/wordml" xmlns:w16cex="http://schemas.microsoft.com/office/word/2018/wordml/cex" xmlns:w16cid="http://schemas.microsoft.com/office/word/2016/wordml/cid" xmlns:w16="http://schemas.microsoft.com/office/word/2018/wordml" xmlns:w16sdtdh="http://schemas.microsoft.com/office/word/2020/wordml/sdtdatahash" xmlns:w16se="http://schemas.microsoft.com/office/word/2015/wordml/symex" mc:Ignorable="w14 w15 w16se w16cid w16 w16cex w16sdtdh">
   <w:docDefaults>
     <w:rPrDefault>
       <w:rPr>
